--- a/SE Assignment 4.docx
+++ b/SE Assignment 4.docx
@@ -1,6 +1,6 @@
 
 <file path=word/document.xml><?xml version="1.0" encoding="utf-8"?>
-<w:document xmlns:wpc="http://schemas.microsoft.com/office/word/2010/wordprocessingCanvas" xmlns:cx="http://schemas.microsoft.com/office/drawing/2014/chartex" xmlns:cx1="http://schemas.microsoft.com/office/drawing/2015/9/8/chartex" xmlns:cx2="http://schemas.microsoft.com/office/drawing/2015/10/21/chartex" xmlns:cx3="http://schemas.microsoft.com/office/drawing/2016/5/9/chartex" xmlns:cx4="http://schemas.microsoft.com/office/drawing/2016/5/10/chartex" xmlns:cx5="http://schemas.microsoft.com/office/drawing/2016/5/11/chartex" xmlns:cx6="http://schemas.microsoft.com/office/drawing/2016/5/12/chartex" xmlns:cx7="http://schemas.microsoft.com/office/drawing/2016/5/13/chartex" xmlns:cx8="http://schemas.microsoft.com/office/drawing/2016/5/14/chartex" xmlns:mc="http://schemas.openxmlformats.org/markup-compatibility/2006" xmlns:aink="http://schemas.microsoft.com/office/drawing/2016/ink" xmlns:am3d="http://schemas.microsoft.com/office/drawing/2017/model3d" xmlns:o="urn:schemas-microsoft-com:office:office" xmlns:r="http://schemas.openxmlformats.org/officeDocument/2006/relationships" xmlns:m="http://schemas.openxmlformats.org/officeDocument/2006/math" xmlns:v="urn:schemas-microsoft-com:vml" xmlns:wp14="http://schemas.microsoft.com/office/word/2010/wordprocessingDrawing" xmlns:wp="http://schemas.openxmlformats.org/drawingml/2006/wordprocessingDrawing" xmlns:w10="urn:schemas-microsoft-com:office:word" xmlns:w="http://schemas.openxmlformats.org/wordprocessingml/2006/main" xmlns:w14="http://schemas.microsoft.com/office/word/2010/wordml" xmlns:w15="http://schemas.microsoft.com/office/word/2012/wordml" xmlns:w16cid="http://schemas.microsoft.com/office/word/2016/wordml/cid" xmlns:w16se="http://schemas.microsoft.com/office/word/2015/wordml/symex" xmlns:wpg="http://schemas.microsoft.com/office/word/2010/wordprocessingGroup" xmlns:wpi="http://schemas.microsoft.com/office/word/2010/wordprocessingInk" xmlns:wne="http://schemas.microsoft.com/office/word/2006/wordml" xmlns:wps="http://schemas.microsoft.com/office/word/2010/wordprocessingShape" mc:Ignorable="w14 w15 w16se w16cid wp14">
+<w:document xmlns:wpc="http://schemas.microsoft.com/office/word/2010/wordprocessingCanvas" xmlns:cx="http://schemas.microsoft.com/office/drawing/2014/chartex" xmlns:cx1="http://schemas.microsoft.com/office/drawing/2015/9/8/chartex" xmlns:mc="http://schemas.openxmlformats.org/markup-compatibility/2006" xmlns:o="urn:schemas-microsoft-com:office:office" xmlns:r="http://schemas.openxmlformats.org/officeDocument/2006/relationships" xmlns:m="http://schemas.openxmlformats.org/officeDocument/2006/math" xmlns:v="urn:schemas-microsoft-com:vml" xmlns:wp14="http://schemas.microsoft.com/office/word/2010/wordprocessingDrawing" xmlns:wp="http://schemas.openxmlformats.org/drawingml/2006/wordprocessingDrawing" xmlns:w10="urn:schemas-microsoft-com:office:word" xmlns:w="http://schemas.openxmlformats.org/wordprocessingml/2006/main" xmlns:w14="http://schemas.microsoft.com/office/word/2010/wordml" xmlns:w15="http://schemas.microsoft.com/office/word/2012/wordml" xmlns:w16se="http://schemas.microsoft.com/office/word/2015/wordml/symex" xmlns:wpg="http://schemas.microsoft.com/office/word/2010/wordprocessingGroup" xmlns:wpi="http://schemas.microsoft.com/office/word/2010/wordprocessingInk" xmlns:wne="http://schemas.microsoft.com/office/word/2006/wordml" xmlns:wps="http://schemas.microsoft.com/office/word/2010/wordprocessingShape" mc:Ignorable="w14 w15 w16se wp14">
   <w:body>
     <w:tbl>
       <w:tblPr>
@@ -47,7 +47,7 @@
                 <v:rect id="rectole0000000000" o:spid="_x0000_i1025" style="width:72.75pt;height:73.5pt" o:ole="" o:preferrelative="t" stroked="f">
                   <v:imagedata r:id="rId5" o:title=""/>
                 </v:rect>
-                <o:OLEObject Type="Embed" ProgID="StaticMetafile" ShapeID="rectole0000000000" DrawAspect="Content" ObjectID="_1698814391" r:id="rId6"/>
+                <o:OLEObject Type="Embed" ProgID="StaticMetafile" ShapeID="rectole0000000000" DrawAspect="Content" ObjectID="_1699294947" r:id="rId6"/>
               </w:object>
             </w:r>
           </w:p>
@@ -429,6 +429,32 @@
                 <w:sz w:val="24"/>
               </w:rPr>
             </w:pPr>
+            <w:r>
+              <w:rPr>
+                <w:rFonts w:ascii="Cambria" w:eastAsia="Cambria" w:hAnsi="Cambria" w:cs="Cambria"/>
+                <w:b/>
+                <w:sz w:val="24"/>
+              </w:rPr>
+              <w:t>Aqsa Shafiq                       F2019266328</w:t>
+            </w:r>
+          </w:p>
+          <w:p>
+            <w:pPr>
+              <w:spacing w:after="200" w:line="276" w:lineRule="auto"/>
+              <w:rPr>
+                <w:rFonts w:ascii="Cambria" w:eastAsia="Cambria" w:hAnsi="Cambria" w:cs="Cambria"/>
+                <w:b/>
+                <w:sz w:val="24"/>
+              </w:rPr>
+            </w:pPr>
+            <w:r>
+              <w:rPr>
+                <w:rFonts w:ascii="Cambria" w:eastAsia="Cambria" w:hAnsi="Cambria" w:cs="Cambria"/>
+                <w:b/>
+                <w:sz w:val="24"/>
+              </w:rPr>
+              <w:t>Muhammad Amaan       F2019266321</w:t>
+            </w:r>
           </w:p>
         </w:tc>
       </w:tr>
@@ -545,6 +571,9 @@
             <w:pPr>
               <w:spacing w:after="200" w:line="276" w:lineRule="auto"/>
             </w:pPr>
+            <w:r>
+              <w:t>Ecommerce</w:t>
+            </w:r>
           </w:p>
         </w:tc>
       </w:tr>
@@ -700,8 +729,6 @@
         </w:rPr>
         <w:t xml:space="preserve">Submit </w:t>
       </w:r>
-      <w:bookmarkStart w:id="0" w:name="_GoBack"/>
-      <w:bookmarkEnd w:id="0"/>
       <w:r>
         <w:rPr>
           <w:rFonts w:ascii="Cambria" w:eastAsia="Cambria" w:hAnsi="Cambria" w:cs="Cambria"/>
@@ -754,8 +781,8 @@
           <w:bCs w:val="0"/>
         </w:rPr>
       </w:pPr>
-      <w:bookmarkStart w:id="1" w:name="_Toc408224342"/>
-      <w:bookmarkStart w:id="2" w:name="_Toc408224664"/>
+      <w:bookmarkStart w:id="0" w:name="_Toc408224342"/>
+      <w:bookmarkStart w:id="1" w:name="_Toc408224664"/>
       <w:r>
         <w:rPr>
           <w:rFonts w:ascii="Book Antiqua" w:hAnsi="Book Antiqua"/>
@@ -765,8 +792,8 @@
         <w:lastRenderedPageBreak/>
         <w:t>System Functions/ Functional Requirements</w:t>
       </w:r>
+      <w:bookmarkEnd w:id="0"/>
       <w:bookmarkEnd w:id="1"/>
-      <w:bookmarkEnd w:id="2"/>
     </w:p>
     <w:p>
       <w:pPr>
@@ -862,112 +889,16 @@
     <w:p>
       <w:pPr>
         <w:pStyle w:val="Comment"/>
-      </w:pPr>
-      <w:r>
-        <w:t>System functions are descriptions of what a system is supposed to do. They should be identified and listed in logical cohesive groups, with their category (priority) assigned.  These system functions will be identified as a result of the requirement gathering process conducted with the client.  However, in some cases, prior to the development of the Functional Specifications the requirements may already have been listed in a document: if this is so then a reference to the document may suffice.</w:t>
-      </w:r>
-    </w:p>
-    <w:p>
-      <w:pPr>
-        <w:pStyle w:val="Comment"/>
-      </w:pPr>
-      <w:r>
-        <w:t xml:space="preserve">To verify that some </w:t>
-      </w:r>
+        <w:rPr>
+          <w:i w:val="0"/>
+          <w:color w:val="000000" w:themeColor="text1"/>
+        </w:rPr>
+      </w:pPr>
       <w:r>
         <w:rPr>
-          <w:b/>
-          <w:bCs/>
           <w:i w:val="0"/>
-          <w:iCs w:val="0"/>
+          <w:color w:val="000000" w:themeColor="text1"/>
         </w:rPr>
-        <w:t xml:space="preserve">X </w:t>
-      </w:r>
-      <w:r>
-        <w:t>is indeed a system function; it should make sense in the following sentence:</w:t>
-      </w:r>
-    </w:p>
-    <w:p>
-      <w:pPr>
-        <w:pStyle w:val="Comment"/>
-      </w:pPr>
-      <w:r>
-        <w:t>The system should do &lt;</w:t>
-      </w:r>
-      <w:r>
-        <w:rPr>
-          <w:b/>
-          <w:bCs/>
-          <w:i w:val="0"/>
-          <w:iCs w:val="0"/>
-        </w:rPr>
-        <w:t>X</w:t>
-      </w:r>
-      <w:r>
-        <w:t>&gt;</w:t>
-      </w:r>
-    </w:p>
-    <w:p>
-      <w:pPr>
-        <w:pStyle w:val="Comment"/>
-      </w:pPr>
-      <w:r>
-        <w:t xml:space="preserve">The table below gives an example of how system functions can be listed:  </w:t>
-      </w:r>
-    </w:p>
-    <w:p>
-      <w:pPr>
-        <w:pStyle w:val="Comment"/>
-        <w:numPr>
-          <w:ilvl w:val="0"/>
-          <w:numId w:val="2"/>
-        </w:numPr>
-        <w:tabs>
-          <w:tab w:val="clear" w:pos="1080"/>
-        </w:tabs>
-        <w:ind w:left="540"/>
-      </w:pPr>
-      <w:r>
-        <w:t xml:space="preserve">The Functions column gives a brief one-line description of the required functionality.  </w:t>
-      </w:r>
-    </w:p>
-    <w:p>
-      <w:pPr>
-        <w:pStyle w:val="Comment"/>
-        <w:numPr>
-          <w:ilvl w:val="0"/>
-          <w:numId w:val="2"/>
-        </w:numPr>
-        <w:tabs>
-          <w:tab w:val="clear" w:pos="1080"/>
-        </w:tabs>
-        <w:ind w:left="540"/>
-      </w:pPr>
-      <w:r>
-        <w:t xml:space="preserve">The Category column refers to the status of the functionality for the proposed system. The options for the Category are defined below.  </w:t>
-      </w:r>
-    </w:p>
-    <w:p>
-      <w:pPr>
-        <w:pStyle w:val="Comment"/>
-        <w:numPr>
-          <w:ilvl w:val="0"/>
-          <w:numId w:val="2"/>
-        </w:numPr>
-        <w:tabs>
-          <w:tab w:val="clear" w:pos="1080"/>
-        </w:tabs>
-        <w:ind w:left="540"/>
-      </w:pPr>
-      <w:r>
-        <w:t>The Attribute column defines the system characteristics.  The Details and Constraints column specifies the conditions within which the attribute is applicable.   Section 1.12 defines the default Attributes and the related Constraints.  In case, the default conditions are to be over-ridden then the conditions can be defined in this table.</w:t>
-      </w:r>
-    </w:p>
-    <w:p>
-      <w:pPr>
-        <w:pStyle w:val="Comment"/>
-      </w:pPr>
-      <w:r>
         <w:t>Function Categories</w:t>
       </w:r>
     </w:p>
@@ -1001,6 +932,7 @@
                 <w:bCs/>
                 <w:i w:val="0"/>
                 <w:iCs w:val="0"/>
+                <w:color w:val="000000" w:themeColor="text1"/>
               </w:rPr>
             </w:pPr>
             <w:r>
@@ -1009,6 +941,7 @@
                 <w:bCs/>
                 <w:i w:val="0"/>
                 <w:iCs w:val="0"/>
+                <w:color w:val="000000" w:themeColor="text1"/>
               </w:rPr>
               <w:t>Function Category</w:t>
             </w:r>
@@ -1026,6 +959,7 @@
                 <w:bCs/>
                 <w:i w:val="0"/>
                 <w:iCs w:val="0"/>
+                <w:color w:val="000000" w:themeColor="text1"/>
               </w:rPr>
             </w:pPr>
             <w:r>
@@ -1034,6 +968,7 @@
                 <w:bCs/>
                 <w:i w:val="0"/>
                 <w:iCs w:val="0"/>
+                <w:color w:val="000000" w:themeColor="text1"/>
               </w:rPr>
               <w:t>Meaning</w:t>
             </w:r>
@@ -1048,8 +983,16 @@
           <w:p>
             <w:pPr>
               <w:pStyle w:val="Comment"/>
-            </w:pPr>
-            <w:r>
+              <w:rPr>
+                <w:i w:val="0"/>
+                <w:color w:val="000000" w:themeColor="text1"/>
+              </w:rPr>
+            </w:pPr>
+            <w:r>
+              <w:rPr>
+                <w:i w:val="0"/>
+                <w:color w:val="000000" w:themeColor="text1"/>
+              </w:rPr>
               <w:t>Evident</w:t>
             </w:r>
           </w:p>
@@ -1062,8 +1005,16 @@
             <w:pPr>
               <w:pStyle w:val="Comment"/>
               <w:jc w:val="left"/>
-            </w:pPr>
-            <w:r>
+              <w:rPr>
+                <w:i w:val="0"/>
+                <w:color w:val="000000" w:themeColor="text1"/>
+              </w:rPr>
+            </w:pPr>
+            <w:r>
+              <w:rPr>
+                <w:i w:val="0"/>
+                <w:color w:val="000000" w:themeColor="text1"/>
+              </w:rPr>
               <w:t>Should perform, and user should be cognizant that it is performed.</w:t>
             </w:r>
           </w:p>
@@ -1077,8 +1028,16 @@
           <w:p>
             <w:pPr>
               <w:pStyle w:val="Comment"/>
-            </w:pPr>
-            <w:r>
+              <w:rPr>
+                <w:i w:val="0"/>
+                <w:color w:val="000000" w:themeColor="text1"/>
+              </w:rPr>
+            </w:pPr>
+            <w:r>
+              <w:rPr>
+                <w:i w:val="0"/>
+                <w:color w:val="000000" w:themeColor="text1"/>
+              </w:rPr>
               <w:t>Hidden</w:t>
             </w:r>
           </w:p>
@@ -1091,8 +1050,16 @@
             <w:pPr>
               <w:pStyle w:val="Comment"/>
               <w:jc w:val="left"/>
-            </w:pPr>
-            <w:r>
+              <w:rPr>
+                <w:i w:val="0"/>
+                <w:color w:val="000000" w:themeColor="text1"/>
+              </w:rPr>
+            </w:pPr>
+            <w:r>
+              <w:rPr>
+                <w:i w:val="0"/>
+                <w:color w:val="000000" w:themeColor="text1"/>
+              </w:rPr>
               <w:t>Should perform, but not be visible to users. This is true of many underlying technical services, such as save information in a persistent storage mechanism. Hidden functions are often missed during the requirements gathering process.</w:t>
             </w:r>
           </w:p>
@@ -1106,8 +1073,16 @@
           <w:p>
             <w:pPr>
               <w:pStyle w:val="Comment"/>
-            </w:pPr>
-            <w:r>
+              <w:rPr>
+                <w:i w:val="0"/>
+                <w:color w:val="000000" w:themeColor="text1"/>
+              </w:rPr>
+            </w:pPr>
+            <w:r>
+              <w:rPr>
+                <w:i w:val="0"/>
+                <w:color w:val="000000" w:themeColor="text1"/>
+              </w:rPr>
               <w:t>Frill</w:t>
             </w:r>
           </w:p>
@@ -1120,8 +1095,16 @@
             <w:pPr>
               <w:pStyle w:val="Comment"/>
               <w:jc w:val="left"/>
-            </w:pPr>
-            <w:r>
+              <w:rPr>
+                <w:i w:val="0"/>
+                <w:color w:val="000000" w:themeColor="text1"/>
+              </w:rPr>
+            </w:pPr>
+            <w:r>
+              <w:rPr>
+                <w:i w:val="0"/>
+                <w:color w:val="000000" w:themeColor="text1"/>
+              </w:rPr>
               <w:t>Optional; adding it does not significantly affect cost or other functions.</w:t>
             </w:r>
           </w:p>
@@ -1164,18 +1147,16 @@
               <w:pStyle w:val="Table-ColHead"/>
               <w:rPr>
                 <w:rFonts w:ascii="Times New Roman" w:hAnsi="Times New Roman"/>
-                <w:i/>
-                <w:iCs/>
-                <w:color w:val="000080"/>
+                <w:iCs/>
+                <w:color w:val="000000" w:themeColor="text1"/>
                 <w:sz w:val="20"/>
               </w:rPr>
             </w:pPr>
             <w:r>
               <w:rPr>
                 <w:rFonts w:ascii="Times New Roman" w:hAnsi="Times New Roman"/>
-                <w:i/>
-                <w:iCs/>
-                <w:color w:val="000080"/>
+                <w:iCs/>
+                <w:color w:val="000000" w:themeColor="text1"/>
                 <w:sz w:val="20"/>
               </w:rPr>
               <w:t>Ref #</w:t>
@@ -1191,18 +1172,16 @@
               <w:pStyle w:val="Table-ColHead"/>
               <w:rPr>
                 <w:rFonts w:ascii="Times New Roman" w:hAnsi="Times New Roman"/>
-                <w:i/>
-                <w:iCs/>
-                <w:color w:val="000080"/>
+                <w:iCs/>
+                <w:color w:val="000000" w:themeColor="text1"/>
                 <w:sz w:val="20"/>
               </w:rPr>
             </w:pPr>
             <w:r>
               <w:rPr>
                 <w:rFonts w:ascii="Times New Roman" w:hAnsi="Times New Roman"/>
-                <w:i/>
-                <w:iCs/>
-                <w:color w:val="000080"/>
+                <w:iCs/>
+                <w:color w:val="000000" w:themeColor="text1"/>
                 <w:sz w:val="20"/>
               </w:rPr>
               <w:t>Functions</w:t>
@@ -1218,18 +1197,16 @@
               <w:pStyle w:val="Table-ColHead"/>
               <w:rPr>
                 <w:rFonts w:ascii="Times New Roman" w:hAnsi="Times New Roman"/>
-                <w:i/>
-                <w:iCs/>
-                <w:color w:val="000080"/>
+                <w:iCs/>
+                <w:color w:val="000000" w:themeColor="text1"/>
                 <w:sz w:val="20"/>
               </w:rPr>
             </w:pPr>
             <w:r>
               <w:rPr>
                 <w:rFonts w:ascii="Times New Roman" w:hAnsi="Times New Roman"/>
-                <w:i/>
-                <w:iCs/>
-                <w:color w:val="000080"/>
+                <w:iCs/>
+                <w:color w:val="000000" w:themeColor="text1"/>
                 <w:sz w:val="20"/>
               </w:rPr>
               <w:t>Category</w:t>
@@ -1245,18 +1222,16 @@
               <w:pStyle w:val="Table-ColHead"/>
               <w:rPr>
                 <w:rFonts w:ascii="Times New Roman" w:hAnsi="Times New Roman"/>
-                <w:i/>
-                <w:iCs/>
-                <w:color w:val="000080"/>
+                <w:iCs/>
+                <w:color w:val="000000" w:themeColor="text1"/>
                 <w:sz w:val="20"/>
               </w:rPr>
             </w:pPr>
             <w:r>
               <w:rPr>
                 <w:rFonts w:ascii="Times New Roman" w:hAnsi="Times New Roman"/>
-                <w:i/>
-                <w:iCs/>
-                <w:color w:val="000080"/>
+                <w:iCs/>
+                <w:color w:val="000000" w:themeColor="text1"/>
                 <w:sz w:val="20"/>
               </w:rPr>
               <w:t>Attribute</w:t>
@@ -1272,18 +1247,16 @@
               <w:pStyle w:val="Table-ColHead"/>
               <w:rPr>
                 <w:rFonts w:ascii="Times New Roman" w:hAnsi="Times New Roman"/>
-                <w:i/>
-                <w:iCs/>
-                <w:color w:val="000080"/>
+                <w:iCs/>
+                <w:color w:val="000000" w:themeColor="text1"/>
                 <w:sz w:val="20"/>
               </w:rPr>
             </w:pPr>
             <w:r>
               <w:rPr>
                 <w:rFonts w:ascii="Times New Roman" w:hAnsi="Times New Roman"/>
-                <w:i/>
-                <w:iCs/>
-                <w:color w:val="000080"/>
+                <w:iCs/>
+                <w:color w:val="000000" w:themeColor="text1"/>
                 <w:sz w:val="20"/>
               </w:rPr>
               <w:t>Details &amp; Boundary Constraints</w:t>
@@ -1299,20 +1272,18 @@
           <w:p>
             <w:pPr>
               <w:rPr>
-                <w:i/>
-                <w:iCs/>
-                <w:color w:val="000080"/>
-                <w:sz w:val="20"/>
-              </w:rPr>
-            </w:pPr>
-            <w:r>
-              <w:rPr>
-                <w:i/>
-                <w:iCs/>
-                <w:color w:val="000080"/>
-                <w:sz w:val="20"/>
-              </w:rPr>
-              <w:t>R1.1</w:t>
+                <w:iCs/>
+                <w:color w:val="000000" w:themeColor="text1"/>
+                <w:sz w:val="20"/>
+              </w:rPr>
+            </w:pPr>
+            <w:r>
+              <w:rPr>
+                <w:iCs/>
+                <w:color w:val="000000" w:themeColor="text1"/>
+                <w:sz w:val="20"/>
+              </w:rPr>
+              <w:t>RF1</w:t>
             </w:r>
           </w:p>
         </w:tc>
@@ -1323,20 +1294,18 @@
           <w:p>
             <w:pPr>
               <w:rPr>
-                <w:i/>
-                <w:iCs/>
-                <w:color w:val="000080"/>
-                <w:sz w:val="20"/>
-              </w:rPr>
-            </w:pPr>
-            <w:r>
-              <w:rPr>
-                <w:i/>
-                <w:iCs/>
-                <w:color w:val="000080"/>
-                <w:sz w:val="20"/>
-              </w:rPr>
-              <w:t>Record the underway sale – the items purchased</w:t>
+                <w:iCs/>
+                <w:color w:val="000000" w:themeColor="text1"/>
+                <w:sz w:val="20"/>
+              </w:rPr>
+            </w:pPr>
+            <w:r>
+              <w:rPr>
+                <w:iCs/>
+                <w:color w:val="000000" w:themeColor="text1"/>
+                <w:sz w:val="20"/>
+              </w:rPr>
+              <w:t>Mobile Friendliness</w:t>
             </w:r>
           </w:p>
         </w:tc>
@@ -1347,20 +1316,18 @@
           <w:p>
             <w:pPr>
               <w:rPr>
-                <w:i/>
-                <w:iCs/>
-                <w:color w:val="000080"/>
-                <w:sz w:val="20"/>
-              </w:rPr>
-            </w:pPr>
-            <w:r>
-              <w:rPr>
-                <w:i/>
-                <w:iCs/>
-                <w:color w:val="000080"/>
-                <w:sz w:val="20"/>
-              </w:rPr>
-              <w:t>Evident</w:t>
+                <w:iCs/>
+                <w:color w:val="000000" w:themeColor="text1"/>
+                <w:sz w:val="20"/>
+              </w:rPr>
+            </w:pPr>
+            <w:r>
+              <w:rPr>
+                <w:iCs/>
+                <w:color w:val="000000" w:themeColor="text1"/>
+                <w:sz w:val="20"/>
+              </w:rPr>
+              <w:t>Frill</w:t>
             </w:r>
           </w:p>
         </w:tc>
@@ -1371,20 +1338,18 @@
           <w:p>
             <w:pPr>
               <w:rPr>
-                <w:i/>
-                <w:iCs/>
-                <w:color w:val="000080"/>
-                <w:sz w:val="20"/>
-              </w:rPr>
-            </w:pPr>
-            <w:r>
-              <w:rPr>
-                <w:i/>
-                <w:iCs/>
-                <w:color w:val="000080"/>
-                <w:sz w:val="20"/>
-              </w:rPr>
-              <w:t>System Response time</w:t>
+                <w:iCs/>
+                <w:color w:val="000000" w:themeColor="text1"/>
+                <w:sz w:val="20"/>
+              </w:rPr>
+            </w:pPr>
+            <w:r>
+              <w:rPr>
+                <w:iCs/>
+                <w:color w:val="000000" w:themeColor="text1"/>
+                <w:sz w:val="20"/>
+              </w:rPr>
+              <w:t>Responsive</w:t>
             </w:r>
           </w:p>
         </w:tc>
@@ -1395,39 +1360,18 @@
           <w:p>
             <w:pPr>
               <w:rPr>
-                <w:i/>
-                <w:iCs/>
-                <w:color w:val="000080"/>
-                <w:sz w:val="20"/>
-              </w:rPr>
-            </w:pPr>
-            <w:r>
-              <w:rPr>
-                <w:i/>
-                <w:iCs/>
-                <w:color w:val="000080"/>
-                <w:sz w:val="20"/>
-              </w:rPr>
-              <w:t>Price listing within 3 seconds</w:t>
-            </w:r>
-          </w:p>
-          <w:p>
-            <w:pPr>
-              <w:rPr>
-                <w:i/>
-                <w:iCs/>
-                <w:color w:val="000080"/>
-                <w:sz w:val="20"/>
-              </w:rPr>
-            </w:pPr>
-            <w:r>
-              <w:rPr>
-                <w:i/>
-                <w:iCs/>
-                <w:color w:val="000080"/>
-                <w:sz w:val="20"/>
-              </w:rPr>
-              <w:t>Availability agreement in less than 10 sec</w:t>
+                <w:iCs/>
+                <w:color w:val="000000" w:themeColor="text1"/>
+                <w:sz w:val="20"/>
+              </w:rPr>
+            </w:pPr>
+            <w:r>
+              <w:rPr>
+                <w:iCs/>
+                <w:color w:val="000000" w:themeColor="text1"/>
+                <w:sz w:val="20"/>
+              </w:rPr>
+              <w:t>Automatically reformat itself depending on the device</w:t>
             </w:r>
           </w:p>
         </w:tc>
@@ -1440,17 +1384,15 @@
           <w:p>
             <w:pPr>
               <w:rPr>
-                <w:i/>
-                <w:iCs/>
-                <w:color w:val="000080"/>
-                <w:sz w:val="20"/>
-              </w:rPr>
-            </w:pPr>
-            <w:r>
-              <w:rPr>
-                <w:i/>
-                <w:iCs/>
-                <w:color w:val="000080"/>
+                <w:iCs/>
+                <w:color w:val="000000" w:themeColor="text1"/>
+                <w:sz w:val="20"/>
+              </w:rPr>
+            </w:pPr>
+            <w:r>
+              <w:rPr>
+                <w:iCs/>
+                <w:color w:val="000000" w:themeColor="text1"/>
                 <w:sz w:val="20"/>
               </w:rPr>
               <w:t>R1.2</w:t>
@@ -1464,20 +1406,18 @@
           <w:p>
             <w:pPr>
               <w:rPr>
-                <w:i/>
-                <w:iCs/>
-                <w:color w:val="000080"/>
-                <w:sz w:val="20"/>
-              </w:rPr>
-            </w:pPr>
-            <w:r>
-              <w:rPr>
-                <w:i/>
-                <w:iCs/>
-                <w:color w:val="000080"/>
-                <w:sz w:val="20"/>
-              </w:rPr>
-              <w:t>Reduce inventory quantities when a sale is committed</w:t>
+                <w:iCs/>
+                <w:color w:val="000000" w:themeColor="text1"/>
+                <w:sz w:val="20"/>
+              </w:rPr>
+            </w:pPr>
+            <w:r>
+              <w:rPr>
+                <w:iCs/>
+                <w:color w:val="000000" w:themeColor="text1"/>
+                <w:sz w:val="20"/>
+              </w:rPr>
+              <w:t>Add to cart</w:t>
             </w:r>
           </w:p>
         </w:tc>
@@ -1488,20 +1428,18 @@
           <w:p>
             <w:pPr>
               <w:rPr>
-                <w:i/>
-                <w:iCs/>
-                <w:color w:val="000080"/>
-                <w:sz w:val="20"/>
-              </w:rPr>
-            </w:pPr>
-            <w:r>
-              <w:rPr>
-                <w:i/>
-                <w:iCs/>
-                <w:color w:val="000080"/>
-                <w:sz w:val="20"/>
-              </w:rPr>
-              <w:t>Hidden</w:t>
+                <w:iCs/>
+                <w:color w:val="000000" w:themeColor="text1"/>
+                <w:sz w:val="20"/>
+              </w:rPr>
+            </w:pPr>
+            <w:r>
+              <w:rPr>
+                <w:iCs/>
+                <w:color w:val="000000" w:themeColor="text1"/>
+                <w:sz w:val="20"/>
+              </w:rPr>
+              <w:t>Evident</w:t>
             </w:r>
           </w:p>
         </w:tc>
@@ -1512,20 +1450,18 @@
           <w:p>
             <w:pPr>
               <w:rPr>
-                <w:i/>
-                <w:iCs/>
-                <w:color w:val="000080"/>
-                <w:sz w:val="20"/>
-              </w:rPr>
-            </w:pPr>
-            <w:r>
-              <w:rPr>
-                <w:i/>
-                <w:iCs/>
-                <w:color w:val="000080"/>
-                <w:sz w:val="20"/>
-              </w:rPr>
-              <w:t>Concurrent user load</w:t>
+                <w:iCs/>
+                <w:color w:val="000000" w:themeColor="text1"/>
+                <w:sz w:val="20"/>
+              </w:rPr>
+            </w:pPr>
+            <w:r>
+              <w:rPr>
+                <w:iCs/>
+                <w:color w:val="000000" w:themeColor="text1"/>
+                <w:sz w:val="20"/>
+              </w:rPr>
+              <w:t>Save items in wish list</w:t>
             </w:r>
           </w:p>
         </w:tc>
@@ -1536,12 +1472,19 @@
           <w:p>
             <w:pPr>
               <w:rPr>
-                <w:i/>
-                <w:iCs/>
-                <w:color w:val="000080"/>
-                <w:sz w:val="20"/>
-              </w:rPr>
-            </w:pPr>
+                <w:iCs/>
+                <w:color w:val="000000" w:themeColor="text1"/>
+                <w:sz w:val="20"/>
+              </w:rPr>
+            </w:pPr>
+            <w:r>
+              <w:rPr>
+                <w:iCs/>
+                <w:color w:val="000000" w:themeColor="text1"/>
+                <w:sz w:val="20"/>
+              </w:rPr>
+              <w:t>Maximum 50 items can select as a wish list</w:t>
+            </w:r>
           </w:p>
         </w:tc>
       </w:tr>
@@ -1551,9 +1494,20 @@
             <w:tcW w:w="869" w:type="dxa"/>
           </w:tcPr>
           <w:p>
-            <w:r>
-              <w:lastRenderedPageBreak/>
-              <w:t>…</w:t>
+            <w:pPr>
+              <w:rPr>
+                <w:color w:val="000000" w:themeColor="text1"/>
+                <w:sz w:val="20"/>
+                <w:szCs w:val="20"/>
+              </w:rPr>
+            </w:pPr>
+            <w:r>
+              <w:rPr>
+                <w:color w:val="000000" w:themeColor="text1"/>
+                <w:sz w:val="20"/>
+                <w:szCs w:val="20"/>
+              </w:rPr>
+              <w:t>RF3</w:t>
             </w:r>
           </w:p>
         </w:tc>
@@ -1562,8 +1516,20 @@
             <w:tcW w:w="2119" w:type="dxa"/>
           </w:tcPr>
           <w:p>
-            <w:r>
-              <w:t>…</w:t>
+            <w:pPr>
+              <w:rPr>
+                <w:color w:val="000000" w:themeColor="text1"/>
+                <w:sz w:val="20"/>
+                <w:szCs w:val="20"/>
+              </w:rPr>
+            </w:pPr>
+            <w:r>
+              <w:rPr>
+                <w:color w:val="000000" w:themeColor="text1"/>
+                <w:sz w:val="20"/>
+                <w:szCs w:val="20"/>
+              </w:rPr>
+              <w:t>Search</w:t>
             </w:r>
           </w:p>
         </w:tc>
@@ -1572,8 +1538,20 @@
             <w:tcW w:w="1260" w:type="dxa"/>
           </w:tcPr>
           <w:p>
-            <w:r>
-              <w:t>…</w:t>
+            <w:pPr>
+              <w:rPr>
+                <w:color w:val="000000" w:themeColor="text1"/>
+                <w:sz w:val="20"/>
+                <w:szCs w:val="20"/>
+              </w:rPr>
+            </w:pPr>
+            <w:r>
+              <w:rPr>
+                <w:color w:val="000000" w:themeColor="text1"/>
+                <w:sz w:val="20"/>
+                <w:szCs w:val="20"/>
+              </w:rPr>
+              <w:t>Frill</w:t>
             </w:r>
           </w:p>
         </w:tc>
@@ -1581,120 +1559,625 @@
           <w:tcPr>
             <w:tcW w:w="1710" w:type="dxa"/>
           </w:tcPr>
-          <w:p/>
+          <w:p>
+            <w:pPr>
+              <w:rPr>
+                <w:color w:val="000000" w:themeColor="text1"/>
+                <w:sz w:val="20"/>
+                <w:szCs w:val="20"/>
+              </w:rPr>
+            </w:pPr>
+            <w:r>
+              <w:rPr>
+                <w:color w:val="000000" w:themeColor="text1"/>
+                <w:sz w:val="20"/>
+                <w:szCs w:val="20"/>
+              </w:rPr>
+              <w:t>Search Item</w:t>
+            </w:r>
+          </w:p>
         </w:tc>
         <w:tc>
           <w:tcPr>
             <w:tcW w:w="2880" w:type="dxa"/>
           </w:tcPr>
-          <w:p/>
+          <w:p>
+            <w:pPr>
+              <w:rPr>
+                <w:color w:val="000000" w:themeColor="text1"/>
+                <w:sz w:val="20"/>
+                <w:szCs w:val="20"/>
+              </w:rPr>
+            </w:pPr>
+            <w:r>
+              <w:rPr>
+                <w:color w:val="000000" w:themeColor="text1"/>
+                <w:sz w:val="20"/>
+                <w:szCs w:val="20"/>
+              </w:rPr>
+              <w:t>Listing within 3 seconds</w:t>
+            </w:r>
+          </w:p>
+        </w:tc>
+      </w:tr>
+      <w:tr>
+        <w:tc>
+          <w:tcPr>
+            <w:tcW w:w="869" w:type="dxa"/>
+          </w:tcPr>
+          <w:p>
+            <w:pPr>
+              <w:rPr>
+                <w:color w:val="000000" w:themeColor="text1"/>
+                <w:sz w:val="20"/>
+                <w:szCs w:val="20"/>
+              </w:rPr>
+            </w:pPr>
+            <w:r>
+              <w:rPr>
+                <w:color w:val="000000" w:themeColor="text1"/>
+                <w:sz w:val="20"/>
+                <w:szCs w:val="20"/>
+              </w:rPr>
+              <w:t>RF4</w:t>
+            </w:r>
+          </w:p>
+        </w:tc>
+        <w:tc>
+          <w:tcPr>
+            <w:tcW w:w="2119" w:type="dxa"/>
+          </w:tcPr>
+          <w:p>
+            <w:pPr>
+              <w:rPr>
+                <w:color w:val="000000" w:themeColor="text1"/>
+                <w:sz w:val="20"/>
+                <w:szCs w:val="20"/>
+              </w:rPr>
+            </w:pPr>
+            <w:r>
+              <w:rPr>
+                <w:color w:val="000000" w:themeColor="text1"/>
+                <w:sz w:val="20"/>
+                <w:szCs w:val="20"/>
+              </w:rPr>
+              <w:t>Payment</w:t>
+            </w:r>
+          </w:p>
+        </w:tc>
+        <w:tc>
+          <w:tcPr>
+            <w:tcW w:w="1260" w:type="dxa"/>
+          </w:tcPr>
+          <w:p>
+            <w:pPr>
+              <w:rPr>
+                <w:color w:val="000000" w:themeColor="text1"/>
+                <w:sz w:val="20"/>
+                <w:szCs w:val="20"/>
+              </w:rPr>
+            </w:pPr>
+            <w:r>
+              <w:rPr>
+                <w:color w:val="000000" w:themeColor="text1"/>
+                <w:sz w:val="20"/>
+                <w:szCs w:val="20"/>
+              </w:rPr>
+              <w:t>Evident</w:t>
+            </w:r>
+          </w:p>
+        </w:tc>
+        <w:tc>
+          <w:tcPr>
+            <w:tcW w:w="1710" w:type="dxa"/>
+          </w:tcPr>
+          <w:p>
+            <w:pPr>
+              <w:rPr>
+                <w:color w:val="000000" w:themeColor="text1"/>
+                <w:sz w:val="20"/>
+                <w:szCs w:val="20"/>
+              </w:rPr>
+            </w:pPr>
+            <w:r>
+              <w:rPr>
+                <w:color w:val="000000" w:themeColor="text1"/>
+                <w:sz w:val="20"/>
+                <w:szCs w:val="20"/>
+              </w:rPr>
+              <w:t>Check authentication</w:t>
+            </w:r>
+          </w:p>
+        </w:tc>
+        <w:tc>
+          <w:tcPr>
+            <w:tcW w:w="2880" w:type="dxa"/>
+          </w:tcPr>
+          <w:p>
+            <w:pPr>
+              <w:rPr>
+                <w:color w:val="000000" w:themeColor="text1"/>
+                <w:sz w:val="20"/>
+                <w:szCs w:val="20"/>
+              </w:rPr>
+            </w:pPr>
+            <w:r>
+              <w:rPr>
+                <w:color w:val="000000" w:themeColor="text1"/>
+                <w:sz w:val="20"/>
+                <w:szCs w:val="20"/>
+              </w:rPr>
+              <w:t>Display error message while checking authentication</w:t>
+            </w:r>
+          </w:p>
+        </w:tc>
+      </w:tr>
+      <w:tr>
+        <w:tc>
+          <w:tcPr>
+            <w:tcW w:w="869" w:type="dxa"/>
+          </w:tcPr>
+          <w:p>
+            <w:pPr>
+              <w:rPr>
+                <w:color w:val="000000" w:themeColor="text1"/>
+                <w:sz w:val="20"/>
+                <w:szCs w:val="20"/>
+              </w:rPr>
+            </w:pPr>
+            <w:r>
+              <w:rPr>
+                <w:color w:val="000000" w:themeColor="text1"/>
+                <w:sz w:val="20"/>
+                <w:szCs w:val="20"/>
+              </w:rPr>
+              <w:t>RF5</w:t>
+            </w:r>
+          </w:p>
+        </w:tc>
+        <w:tc>
+          <w:tcPr>
+            <w:tcW w:w="2119" w:type="dxa"/>
+          </w:tcPr>
+          <w:p>
+            <w:pPr>
+              <w:rPr>
+                <w:color w:val="000000" w:themeColor="text1"/>
+                <w:sz w:val="20"/>
+                <w:szCs w:val="20"/>
+              </w:rPr>
+            </w:pPr>
+            <w:r>
+              <w:rPr>
+                <w:color w:val="000000" w:themeColor="text1"/>
+                <w:sz w:val="20"/>
+                <w:szCs w:val="20"/>
+              </w:rPr>
+              <w:t>Purchased items record</w:t>
+            </w:r>
+          </w:p>
+        </w:tc>
+        <w:tc>
+          <w:tcPr>
+            <w:tcW w:w="1260" w:type="dxa"/>
+          </w:tcPr>
+          <w:p>
+            <w:pPr>
+              <w:rPr>
+                <w:color w:val="000000" w:themeColor="text1"/>
+                <w:sz w:val="20"/>
+                <w:szCs w:val="20"/>
+              </w:rPr>
+            </w:pPr>
+            <w:r>
+              <w:rPr>
+                <w:color w:val="000000" w:themeColor="text1"/>
+                <w:sz w:val="20"/>
+                <w:szCs w:val="20"/>
+              </w:rPr>
+              <w:t>Evident</w:t>
+            </w:r>
+          </w:p>
+        </w:tc>
+        <w:tc>
+          <w:tcPr>
+            <w:tcW w:w="1710" w:type="dxa"/>
+          </w:tcPr>
+          <w:p>
+            <w:pPr>
+              <w:rPr>
+                <w:color w:val="000000" w:themeColor="text1"/>
+                <w:sz w:val="20"/>
+                <w:szCs w:val="20"/>
+              </w:rPr>
+            </w:pPr>
+            <w:r>
+              <w:rPr>
+                <w:color w:val="000000" w:themeColor="text1"/>
+                <w:sz w:val="20"/>
+                <w:szCs w:val="20"/>
+              </w:rPr>
+              <w:t>System response time</w:t>
+            </w:r>
+          </w:p>
+        </w:tc>
+        <w:tc>
+          <w:tcPr>
+            <w:tcW w:w="2880" w:type="dxa"/>
+          </w:tcPr>
+          <w:p>
+            <w:pPr>
+              <w:rPr>
+                <w:color w:val="000000" w:themeColor="text1"/>
+                <w:sz w:val="20"/>
+                <w:szCs w:val="20"/>
+              </w:rPr>
+            </w:pPr>
+            <w:r>
+              <w:rPr>
+                <w:color w:val="000000" w:themeColor="text1"/>
+                <w:sz w:val="20"/>
+                <w:szCs w:val="20"/>
+              </w:rPr>
+              <w:t>Listing price in 2 seconds</w:t>
+            </w:r>
+          </w:p>
+        </w:tc>
+      </w:tr>
+      <w:tr>
+        <w:tc>
+          <w:tcPr>
+            <w:tcW w:w="869" w:type="dxa"/>
+          </w:tcPr>
+          <w:p>
+            <w:pPr>
+              <w:rPr>
+                <w:color w:val="000000" w:themeColor="text1"/>
+                <w:sz w:val="20"/>
+                <w:szCs w:val="20"/>
+              </w:rPr>
+            </w:pPr>
+            <w:r>
+              <w:rPr>
+                <w:color w:val="000000" w:themeColor="text1"/>
+                <w:sz w:val="20"/>
+                <w:szCs w:val="20"/>
+              </w:rPr>
+              <w:t>RF6</w:t>
+            </w:r>
+          </w:p>
+        </w:tc>
+        <w:tc>
+          <w:tcPr>
+            <w:tcW w:w="2119" w:type="dxa"/>
+          </w:tcPr>
+          <w:p>
+            <w:pPr>
+              <w:rPr>
+                <w:color w:val="000000" w:themeColor="text1"/>
+                <w:sz w:val="20"/>
+                <w:szCs w:val="20"/>
+              </w:rPr>
+            </w:pPr>
+            <w:r>
+              <w:rPr>
+                <w:color w:val="000000" w:themeColor="text1"/>
+                <w:sz w:val="20"/>
+                <w:szCs w:val="20"/>
+              </w:rPr>
+              <w:t>Reduce product quantity</w:t>
+            </w:r>
+          </w:p>
+        </w:tc>
+        <w:tc>
+          <w:tcPr>
+            <w:tcW w:w="1260" w:type="dxa"/>
+          </w:tcPr>
+          <w:p>
+            <w:pPr>
+              <w:rPr>
+                <w:color w:val="000000" w:themeColor="text1"/>
+                <w:sz w:val="20"/>
+                <w:szCs w:val="20"/>
+              </w:rPr>
+            </w:pPr>
+            <w:r>
+              <w:rPr>
+                <w:color w:val="000000" w:themeColor="text1"/>
+                <w:sz w:val="20"/>
+                <w:szCs w:val="20"/>
+              </w:rPr>
+              <w:t>Hidden</w:t>
+            </w:r>
+          </w:p>
+        </w:tc>
+        <w:tc>
+          <w:tcPr>
+            <w:tcW w:w="1710" w:type="dxa"/>
+          </w:tcPr>
+          <w:p>
+            <w:pPr>
+              <w:rPr>
+                <w:color w:val="000000" w:themeColor="text1"/>
+                <w:sz w:val="20"/>
+                <w:szCs w:val="20"/>
+              </w:rPr>
+            </w:pPr>
+            <w:r>
+              <w:rPr>
+                <w:color w:val="000000" w:themeColor="text1"/>
+                <w:sz w:val="20"/>
+                <w:szCs w:val="20"/>
+              </w:rPr>
+              <w:t>Concurrent user load</w:t>
+            </w:r>
+          </w:p>
+        </w:tc>
+        <w:tc>
+          <w:tcPr>
+            <w:tcW w:w="2880" w:type="dxa"/>
+          </w:tcPr>
+          <w:p>
+            <w:pPr>
+              <w:rPr>
+                <w:color w:val="000000" w:themeColor="text1"/>
+                <w:sz w:val="20"/>
+                <w:szCs w:val="20"/>
+              </w:rPr>
+            </w:pPr>
+            <w:r>
+              <w:rPr>
+                <w:color w:val="000000" w:themeColor="text1"/>
+                <w:sz w:val="20"/>
+                <w:szCs w:val="20"/>
+              </w:rPr>
+              <w:t xml:space="preserve">Maximum 20 users access simultaneously </w:t>
+            </w:r>
+          </w:p>
+        </w:tc>
+      </w:tr>
+      <w:tr>
+        <w:tc>
+          <w:tcPr>
+            <w:tcW w:w="869" w:type="dxa"/>
+          </w:tcPr>
+          <w:p>
+            <w:pPr>
+              <w:rPr>
+                <w:color w:val="000000" w:themeColor="text1"/>
+                <w:sz w:val="20"/>
+                <w:szCs w:val="20"/>
+              </w:rPr>
+            </w:pPr>
+            <w:r>
+              <w:rPr>
+                <w:color w:val="000000" w:themeColor="text1"/>
+                <w:sz w:val="20"/>
+                <w:szCs w:val="20"/>
+              </w:rPr>
+              <w:t>RF7</w:t>
+            </w:r>
+          </w:p>
+        </w:tc>
+        <w:tc>
+          <w:tcPr>
+            <w:tcW w:w="2119" w:type="dxa"/>
+          </w:tcPr>
+          <w:p>
+            <w:pPr>
+              <w:rPr>
+                <w:color w:val="000000" w:themeColor="text1"/>
+                <w:sz w:val="20"/>
+                <w:szCs w:val="20"/>
+              </w:rPr>
+            </w:pPr>
+            <w:r>
+              <w:rPr>
+                <w:color w:val="000000" w:themeColor="text1"/>
+                <w:sz w:val="20"/>
+                <w:szCs w:val="20"/>
+              </w:rPr>
+              <w:t xml:space="preserve">Check-in </w:t>
+            </w:r>
+          </w:p>
+        </w:tc>
+        <w:tc>
+          <w:tcPr>
+            <w:tcW w:w="1260" w:type="dxa"/>
+          </w:tcPr>
+          <w:p>
+            <w:pPr>
+              <w:rPr>
+                <w:color w:val="000000" w:themeColor="text1"/>
+                <w:sz w:val="20"/>
+                <w:szCs w:val="20"/>
+              </w:rPr>
+            </w:pPr>
+            <w:r>
+              <w:rPr>
+                <w:color w:val="000000" w:themeColor="text1"/>
+                <w:sz w:val="20"/>
+                <w:szCs w:val="20"/>
+              </w:rPr>
+              <w:t>Evident</w:t>
+            </w:r>
+          </w:p>
+        </w:tc>
+        <w:tc>
+          <w:tcPr>
+            <w:tcW w:w="1710" w:type="dxa"/>
+          </w:tcPr>
+          <w:p>
+            <w:pPr>
+              <w:rPr>
+                <w:color w:val="000000" w:themeColor="text1"/>
+                <w:sz w:val="20"/>
+                <w:szCs w:val="20"/>
+              </w:rPr>
+            </w:pPr>
+            <w:r>
+              <w:rPr>
+                <w:color w:val="000000" w:themeColor="text1"/>
+                <w:sz w:val="20"/>
+                <w:szCs w:val="20"/>
+              </w:rPr>
+              <w:t>Verification</w:t>
+            </w:r>
+          </w:p>
+        </w:tc>
+        <w:tc>
+          <w:tcPr>
+            <w:tcW w:w="2880" w:type="dxa"/>
+          </w:tcPr>
+          <w:p>
+            <w:pPr>
+              <w:rPr>
+                <w:color w:val="000000" w:themeColor="text1"/>
+                <w:sz w:val="20"/>
+                <w:szCs w:val="20"/>
+              </w:rPr>
+            </w:pPr>
+            <w:r>
+              <w:rPr>
+                <w:color w:val="000000" w:themeColor="text1"/>
+                <w:sz w:val="20"/>
+                <w:szCs w:val="20"/>
+              </w:rPr>
+              <w:t>Error message on wrong input</w:t>
+            </w:r>
+          </w:p>
+        </w:tc>
+      </w:tr>
+      <w:tr>
+        <w:tc>
+          <w:tcPr>
+            <w:tcW w:w="869" w:type="dxa"/>
+          </w:tcPr>
+          <w:p>
+            <w:pPr>
+              <w:rPr>
+                <w:color w:val="000000" w:themeColor="text1"/>
+                <w:sz w:val="20"/>
+                <w:szCs w:val="20"/>
+              </w:rPr>
+            </w:pPr>
+            <w:r>
+              <w:rPr>
+                <w:color w:val="000000" w:themeColor="text1"/>
+                <w:sz w:val="20"/>
+                <w:szCs w:val="20"/>
+              </w:rPr>
+              <w:t>RF8</w:t>
+            </w:r>
+          </w:p>
+        </w:tc>
+        <w:tc>
+          <w:tcPr>
+            <w:tcW w:w="2119" w:type="dxa"/>
+          </w:tcPr>
+          <w:p>
+            <w:pPr>
+              <w:rPr>
+                <w:color w:val="000000" w:themeColor="text1"/>
+                <w:sz w:val="20"/>
+                <w:szCs w:val="20"/>
+              </w:rPr>
+            </w:pPr>
+            <w:r>
+              <w:rPr>
+                <w:color w:val="000000" w:themeColor="text1"/>
+                <w:sz w:val="20"/>
+                <w:szCs w:val="20"/>
+              </w:rPr>
+              <w:t>Recommended items</w:t>
+            </w:r>
+          </w:p>
+        </w:tc>
+        <w:tc>
+          <w:tcPr>
+            <w:tcW w:w="1260" w:type="dxa"/>
+          </w:tcPr>
+          <w:p>
+            <w:pPr>
+              <w:rPr>
+                <w:color w:val="000000" w:themeColor="text1"/>
+                <w:sz w:val="20"/>
+                <w:szCs w:val="20"/>
+              </w:rPr>
+            </w:pPr>
+            <w:r>
+              <w:rPr>
+                <w:color w:val="000000" w:themeColor="text1"/>
+                <w:sz w:val="20"/>
+                <w:szCs w:val="20"/>
+              </w:rPr>
+              <w:t>Evident</w:t>
+            </w:r>
+          </w:p>
+        </w:tc>
+        <w:tc>
+          <w:tcPr>
+            <w:tcW w:w="1710" w:type="dxa"/>
+          </w:tcPr>
+          <w:p>
+            <w:pPr>
+              <w:rPr>
+                <w:color w:val="000000" w:themeColor="text1"/>
+                <w:sz w:val="20"/>
+                <w:szCs w:val="20"/>
+              </w:rPr>
+            </w:pPr>
+            <w:r>
+              <w:rPr>
+                <w:color w:val="000000" w:themeColor="text1"/>
+                <w:sz w:val="20"/>
+                <w:szCs w:val="20"/>
+              </w:rPr>
+              <w:t>User taste</w:t>
+            </w:r>
+          </w:p>
+        </w:tc>
+        <w:tc>
+          <w:tcPr>
+            <w:tcW w:w="2880" w:type="dxa"/>
+          </w:tcPr>
+          <w:p>
+            <w:pPr>
+              <w:rPr>
+                <w:color w:val="000000" w:themeColor="text1"/>
+                <w:sz w:val="20"/>
+                <w:szCs w:val="20"/>
+              </w:rPr>
+            </w:pPr>
+            <w:r>
+              <w:rPr>
+                <w:color w:val="000000" w:themeColor="text1"/>
+                <w:sz w:val="20"/>
+                <w:szCs w:val="20"/>
+              </w:rPr>
+              <w:t>Show list of items which user recently searched</w:t>
+            </w:r>
+          </w:p>
         </w:tc>
       </w:tr>
     </w:tbl>
+    <w:p/>
     <w:p>
       <w:r>
         <w:tab/>
+      </w:r>
+    </w:p>
+    <w:p>
+      <w:r>
+        <w:lastRenderedPageBreak/>
         <w:t>System Attributes/ Nonfunctional Requirements</w:t>
       </w:r>
     </w:p>
     <w:p>
       <w:pPr>
         <w:pStyle w:val="Comment"/>
-      </w:pPr>
-      <w:r>
-        <w:t xml:space="preserve">System attributes are nonfunctional system qualities – such as ease of use. System attributes are characteristics of the system; they are not functions. </w:t>
-      </w:r>
-    </w:p>
-    <w:p>
-      <w:pPr>
-        <w:pStyle w:val="Comment"/>
-      </w:pPr>
-      <w:r>
-        <w:t>System attributes have a possible set of Attribute Details, which tend to be discrete, fuzzy, symbolic values of the attribute, such as:</w:t>
-      </w:r>
-    </w:p>
-    <w:p>
-      <w:pPr>
-        <w:pStyle w:val="Comment"/>
-        <w:ind w:firstLine="720"/>
-      </w:pPr>
-      <w:r>
-        <w:t>response time = psychologically appropriate</w:t>
-      </w:r>
-    </w:p>
-    <w:p>
-      <w:pPr>
-        <w:pStyle w:val="Comment"/>
-        <w:ind w:firstLine="720"/>
-      </w:pPr>
-      <w:r>
-        <w:t>interface metaphor = graphical, browser-based</w:t>
-      </w:r>
-    </w:p>
-    <w:p>
-      <w:pPr>
-        <w:pStyle w:val="Comment"/>
-      </w:pPr>
-      <w:r>
-        <w:t>Some system attributes may also have Attribute Boundary Constraints, which are mandatory boundary conditions, usually on a numeric range of values of an attribute, such as:</w:t>
-      </w:r>
-    </w:p>
-    <w:p>
-      <w:pPr>
-        <w:pStyle w:val="Comment"/>
-        <w:ind w:firstLine="720"/>
-      </w:pPr>
-      <w:r>
-        <w:t xml:space="preserve">response time = five seconds maximum </w:t>
-      </w:r>
-    </w:p>
-    <w:p>
-      <w:pPr>
-        <w:pStyle w:val="Comment"/>
-      </w:pPr>
-      <w:r>
-        <w:t>In this section the Category column indicates whether or not the attribute is critical for the operation of the system.</w:t>
-      </w:r>
-    </w:p>
-    <w:p>
-      <w:pPr>
-        <w:pStyle w:val="Comment"/>
-      </w:pPr>
-      <w:r>
-        <w:t>The Category can take two options:</w:t>
-      </w:r>
-    </w:p>
-    <w:p>
-      <w:pPr>
-        <w:pStyle w:val="Comment"/>
-        <w:numPr>
-          <w:ilvl w:val="0"/>
-          <w:numId w:val="3"/>
-        </w:numPr>
-        <w:tabs>
-          <w:tab w:val="clear" w:pos="432"/>
-        </w:tabs>
         <w:ind w:left="540"/>
       </w:pPr>
-      <w:r>
-        <w:t xml:space="preserve">Optional </w:t>
-      </w:r>
-    </w:p>
-    <w:p>
-      <w:pPr>
-        <w:pStyle w:val="Comment"/>
-        <w:numPr>
-          <w:ilvl w:val="0"/>
-          <w:numId w:val="3"/>
-        </w:numPr>
-        <w:tabs>
-          <w:tab w:val="clear" w:pos="432"/>
-        </w:tabs>
-        <w:ind w:left="540"/>
-      </w:pPr>
-      <w:r>
-        <w:t>Mandatory</w:t>
-      </w:r>
     </w:p>
     <w:tbl>
       <w:tblPr>
@@ -1796,20 +2279,18 @@
           <w:p>
             <w:pPr>
               <w:rPr>
-                <w:i/>
-                <w:iCs/>
-                <w:color w:val="000080"/>
-                <w:sz w:val="20"/>
-              </w:rPr>
-            </w:pPr>
-            <w:r>
-              <w:rPr>
-                <w:i/>
-                <w:iCs/>
-                <w:color w:val="000080"/>
-                <w:sz w:val="20"/>
-              </w:rPr>
-              <w:t>Response time</w:t>
+                <w:iCs/>
+                <w:color w:val="000000" w:themeColor="text1"/>
+                <w:sz w:val="20"/>
+              </w:rPr>
+            </w:pPr>
+            <w:r>
+              <w:rPr>
+                <w:iCs/>
+                <w:color w:val="000000" w:themeColor="text1"/>
+                <w:sz w:val="20"/>
+              </w:rPr>
+              <w:t>Responsive</w:t>
             </w:r>
           </w:p>
         </w:tc>
@@ -1820,20 +2301,18 @@
           <w:p>
             <w:pPr>
               <w:rPr>
-                <w:i/>
-                <w:iCs/>
-                <w:color w:val="000080"/>
-                <w:sz w:val="20"/>
-              </w:rPr>
-            </w:pPr>
-            <w:r>
-              <w:rPr>
-                <w:i/>
-                <w:iCs/>
-                <w:color w:val="000080"/>
-                <w:sz w:val="20"/>
-              </w:rPr>
-              <w:t>(Boundary constraint) When recording a sold item, the description and price will appear within 5 seconds</w:t>
+                <w:iCs/>
+                <w:color w:val="000000" w:themeColor="text1"/>
+                <w:sz w:val="20"/>
+              </w:rPr>
+            </w:pPr>
+            <w:r>
+              <w:rPr>
+                <w:iCs/>
+                <w:color w:val="000000" w:themeColor="text1"/>
+                <w:sz w:val="20"/>
+              </w:rPr>
+              <w:t xml:space="preserve">Reformat the website depending on the device whether open on laptop or mobile </w:t>
             </w:r>
           </w:p>
         </w:tc>
@@ -1844,17 +2323,15 @@
           <w:p>
             <w:pPr>
               <w:rPr>
-                <w:i/>
-                <w:iCs/>
-                <w:color w:val="000080"/>
-                <w:sz w:val="20"/>
-              </w:rPr>
-            </w:pPr>
-            <w:r>
-              <w:rPr>
-                <w:i/>
-                <w:iCs/>
-                <w:color w:val="000080"/>
+                <w:iCs/>
+                <w:color w:val="000000" w:themeColor="text1"/>
+                <w:sz w:val="20"/>
+              </w:rPr>
+            </w:pPr>
+            <w:r>
+              <w:rPr>
+                <w:iCs/>
+                <w:color w:val="000000" w:themeColor="text1"/>
                 <w:sz w:val="20"/>
               </w:rPr>
               <w:t>Optional</w:t>
@@ -1870,17 +2347,83 @@
           <w:p>
             <w:pPr>
               <w:rPr>
-                <w:i/>
-                <w:iCs/>
-                <w:color w:val="000080"/>
-                <w:sz w:val="20"/>
-              </w:rPr>
-            </w:pPr>
-            <w:r>
-              <w:rPr>
-                <w:i/>
-                <w:iCs/>
-                <w:color w:val="000080"/>
+                <w:iCs/>
+                <w:color w:val="000000" w:themeColor="text1"/>
+                <w:sz w:val="20"/>
+              </w:rPr>
+            </w:pPr>
+            <w:r>
+              <w:rPr>
+                <w:iCs/>
+                <w:color w:val="000000" w:themeColor="text1"/>
+                <w:sz w:val="20"/>
+              </w:rPr>
+              <w:t>Check Authentication</w:t>
+            </w:r>
+          </w:p>
+        </w:tc>
+        <w:tc>
+          <w:tcPr>
+            <w:tcW w:w="3104" w:type="dxa"/>
+          </w:tcPr>
+          <w:p>
+            <w:pPr>
+              <w:rPr>
+                <w:color w:val="000000" w:themeColor="text1"/>
+                <w:sz w:val="20"/>
+                <w:szCs w:val="20"/>
+              </w:rPr>
+            </w:pPr>
+            <w:r>
+              <w:rPr>
+                <w:color w:val="000000" w:themeColor="text1"/>
+                <w:sz w:val="20"/>
+                <w:szCs w:val="20"/>
+              </w:rPr>
+              <w:t>Display error message while checking authentication</w:t>
+            </w:r>
+          </w:p>
+        </w:tc>
+        <w:tc>
+          <w:tcPr>
+            <w:tcW w:w="2699" w:type="dxa"/>
+          </w:tcPr>
+          <w:p>
+            <w:pPr>
+              <w:rPr>
+                <w:iCs/>
+                <w:color w:val="000000" w:themeColor="text1"/>
+                <w:sz w:val="20"/>
+              </w:rPr>
+            </w:pPr>
+            <w:r>
+              <w:rPr>
+                <w:iCs/>
+                <w:color w:val="000000" w:themeColor="text1"/>
+                <w:sz w:val="20"/>
+              </w:rPr>
+              <w:t xml:space="preserve">Mandatory </w:t>
+            </w:r>
+          </w:p>
+        </w:tc>
+      </w:tr>
+      <w:tr>
+        <w:tc>
+          <w:tcPr>
+            <w:tcW w:w="3053" w:type="dxa"/>
+          </w:tcPr>
+          <w:p>
+            <w:pPr>
+              <w:rPr>
+                <w:iCs/>
+                <w:color w:val="000000" w:themeColor="text1"/>
+                <w:sz w:val="20"/>
+              </w:rPr>
+            </w:pPr>
+            <w:r>
+              <w:rPr>
+                <w:iCs/>
+                <w:color w:val="000000" w:themeColor="text1"/>
                 <w:sz w:val="20"/>
               </w:rPr>
               <w:t>Concurrent User Load</w:t>
@@ -1894,20 +2437,18 @@
           <w:p>
             <w:pPr>
               <w:rPr>
-                <w:i/>
-                <w:iCs/>
-                <w:color w:val="000080"/>
-                <w:sz w:val="20"/>
-              </w:rPr>
-            </w:pPr>
-            <w:r>
-              <w:rPr>
-                <w:i/>
-                <w:iCs/>
-                <w:color w:val="000080"/>
-                <w:sz w:val="20"/>
-              </w:rPr>
-              <w:t>A minimum of 10 users connected simultaneously</w:t>
+                <w:iCs/>
+                <w:color w:val="000000" w:themeColor="text1"/>
+                <w:sz w:val="20"/>
+              </w:rPr>
+            </w:pPr>
+            <w:r>
+              <w:rPr>
+                <w:color w:val="000000" w:themeColor="text1"/>
+                <w:sz w:val="20"/>
+                <w:szCs w:val="20"/>
+              </w:rPr>
+              <w:t>Maximum 20 users access simultaneously</w:t>
             </w:r>
           </w:p>
         </w:tc>
@@ -1918,21 +2459,301 @@
           <w:p>
             <w:pPr>
               <w:rPr>
-                <w:i/>
-                <w:iCs/>
-                <w:color w:val="000080"/>
-                <w:sz w:val="20"/>
-              </w:rPr>
-            </w:pPr>
-            <w:r>
-              <w:rPr>
-                <w:i/>
-                <w:iCs/>
-                <w:color w:val="000080"/>
+                <w:iCs/>
+                <w:color w:val="000000" w:themeColor="text1"/>
+                <w:sz w:val="20"/>
+              </w:rPr>
+            </w:pPr>
+            <w:r>
+              <w:rPr>
+                <w:iCs/>
+                <w:color w:val="000000" w:themeColor="text1"/>
                 <w:sz w:val="20"/>
               </w:rPr>
               <w:t>Mandatory</w:t>
             </w:r>
+          </w:p>
+        </w:tc>
+      </w:tr>
+      <w:tr>
+        <w:tc>
+          <w:tcPr>
+            <w:tcW w:w="3053" w:type="dxa"/>
+          </w:tcPr>
+          <w:p>
+            <w:pPr>
+              <w:rPr>
+                <w:iCs/>
+                <w:color w:val="000000" w:themeColor="text1"/>
+                <w:sz w:val="20"/>
+              </w:rPr>
+            </w:pPr>
+            <w:r>
+              <w:rPr>
+                <w:iCs/>
+                <w:color w:val="000000" w:themeColor="text1"/>
+                <w:sz w:val="20"/>
+              </w:rPr>
+              <w:t>Search time</w:t>
+            </w:r>
+          </w:p>
+        </w:tc>
+        <w:tc>
+          <w:tcPr>
+            <w:tcW w:w="3104" w:type="dxa"/>
+          </w:tcPr>
+          <w:p>
+            <w:pPr>
+              <w:rPr>
+                <w:color w:val="000000" w:themeColor="text1"/>
+                <w:sz w:val="20"/>
+                <w:szCs w:val="20"/>
+              </w:rPr>
+            </w:pPr>
+            <w:r>
+              <w:rPr>
+                <w:color w:val="000000" w:themeColor="text1"/>
+                <w:sz w:val="20"/>
+                <w:szCs w:val="20"/>
+              </w:rPr>
+              <w:t>Listing within 3 seconds</w:t>
+            </w:r>
+          </w:p>
+        </w:tc>
+        <w:tc>
+          <w:tcPr>
+            <w:tcW w:w="2699" w:type="dxa"/>
+          </w:tcPr>
+          <w:p>
+            <w:pPr>
+              <w:rPr>
+                <w:iCs/>
+                <w:color w:val="000000" w:themeColor="text1"/>
+                <w:sz w:val="20"/>
+              </w:rPr>
+            </w:pPr>
+            <w:r>
+              <w:rPr>
+                <w:iCs/>
+                <w:color w:val="000000" w:themeColor="text1"/>
+                <w:sz w:val="20"/>
+              </w:rPr>
+              <w:t>Optional</w:t>
+            </w:r>
+          </w:p>
+        </w:tc>
+      </w:tr>
+      <w:tr>
+        <w:tc>
+          <w:tcPr>
+            <w:tcW w:w="3053" w:type="dxa"/>
+          </w:tcPr>
+          <w:p>
+            <w:pPr>
+              <w:rPr>
+                <w:iCs/>
+                <w:color w:val="000000" w:themeColor="text1"/>
+                <w:sz w:val="20"/>
+              </w:rPr>
+            </w:pPr>
+            <w:r>
+              <w:rPr>
+                <w:iCs/>
+                <w:color w:val="000000" w:themeColor="text1"/>
+                <w:sz w:val="20"/>
+              </w:rPr>
+              <w:t>System response time</w:t>
+            </w:r>
+          </w:p>
+        </w:tc>
+        <w:tc>
+          <w:tcPr>
+            <w:tcW w:w="3104" w:type="dxa"/>
+          </w:tcPr>
+          <w:p>
+            <w:pPr>
+              <w:rPr>
+                <w:color w:val="000000" w:themeColor="text1"/>
+                <w:sz w:val="20"/>
+                <w:szCs w:val="20"/>
+              </w:rPr>
+            </w:pPr>
+            <w:r>
+              <w:rPr>
+                <w:color w:val="000000" w:themeColor="text1"/>
+                <w:sz w:val="20"/>
+                <w:szCs w:val="20"/>
+              </w:rPr>
+              <w:t>Show prices and description within 5 seconds</w:t>
+            </w:r>
+          </w:p>
+        </w:tc>
+        <w:tc>
+          <w:tcPr>
+            <w:tcW w:w="2699" w:type="dxa"/>
+          </w:tcPr>
+          <w:p>
+            <w:pPr>
+              <w:rPr>
+                <w:iCs/>
+                <w:color w:val="000000" w:themeColor="text1"/>
+                <w:sz w:val="20"/>
+              </w:rPr>
+            </w:pPr>
+            <w:r>
+              <w:rPr>
+                <w:iCs/>
+                <w:color w:val="000000" w:themeColor="text1"/>
+                <w:sz w:val="20"/>
+              </w:rPr>
+              <w:t>M</w:t>
+            </w:r>
+            <w:r>
+              <w:rPr>
+                <w:iCs/>
+                <w:color w:val="000000" w:themeColor="text1"/>
+                <w:sz w:val="20"/>
+              </w:rPr>
+              <w:t>andatory</w:t>
+            </w:r>
+          </w:p>
+        </w:tc>
+      </w:tr>
+      <w:tr>
+        <w:tc>
+          <w:tcPr>
+            <w:tcW w:w="3053" w:type="dxa"/>
+          </w:tcPr>
+          <w:p>
+            <w:pPr>
+              <w:rPr>
+                <w:iCs/>
+                <w:color w:val="000000" w:themeColor="text1"/>
+                <w:sz w:val="20"/>
+              </w:rPr>
+            </w:pPr>
+            <w:r>
+              <w:rPr>
+                <w:iCs/>
+                <w:color w:val="000000" w:themeColor="text1"/>
+                <w:sz w:val="20"/>
+              </w:rPr>
+              <w:t>Check-in verification</w:t>
+            </w:r>
+          </w:p>
+        </w:tc>
+        <w:tc>
+          <w:tcPr>
+            <w:tcW w:w="3104" w:type="dxa"/>
+          </w:tcPr>
+          <w:p>
+            <w:pPr>
+              <w:rPr>
+                <w:color w:val="000000" w:themeColor="text1"/>
+                <w:sz w:val="20"/>
+                <w:szCs w:val="20"/>
+              </w:rPr>
+            </w:pPr>
+            <w:r>
+              <w:rPr>
+                <w:color w:val="000000" w:themeColor="text1"/>
+                <w:sz w:val="20"/>
+                <w:szCs w:val="20"/>
+              </w:rPr>
+              <w:t>Login or sign up and show error message on wrong input from user</w:t>
+            </w:r>
+          </w:p>
+        </w:tc>
+        <w:tc>
+          <w:tcPr>
+            <w:tcW w:w="2699" w:type="dxa"/>
+          </w:tcPr>
+          <w:p>
+            <w:pPr>
+              <w:rPr>
+                <w:iCs/>
+                <w:color w:val="000000" w:themeColor="text1"/>
+                <w:sz w:val="20"/>
+              </w:rPr>
+            </w:pPr>
+            <w:r>
+              <w:rPr>
+                <w:iCs/>
+                <w:color w:val="000000" w:themeColor="text1"/>
+                <w:sz w:val="20"/>
+              </w:rPr>
+              <w:t xml:space="preserve">Mandatory </w:t>
+            </w:r>
+          </w:p>
+        </w:tc>
+      </w:tr>
+      <w:tr>
+        <w:tc>
+          <w:tcPr>
+            <w:tcW w:w="3053" w:type="dxa"/>
+          </w:tcPr>
+          <w:p>
+            <w:pPr>
+              <w:rPr>
+                <w:iCs/>
+                <w:color w:val="000000" w:themeColor="text1"/>
+                <w:sz w:val="20"/>
+              </w:rPr>
+            </w:pPr>
+            <w:r>
+              <w:rPr>
+                <w:iCs/>
+                <w:color w:val="000000" w:themeColor="text1"/>
+                <w:sz w:val="20"/>
+              </w:rPr>
+              <w:t>Suggest items</w:t>
+            </w:r>
+          </w:p>
+        </w:tc>
+        <w:tc>
+          <w:tcPr>
+            <w:tcW w:w="3104" w:type="dxa"/>
+          </w:tcPr>
+          <w:p>
+            <w:pPr>
+              <w:rPr>
+                <w:color w:val="000000" w:themeColor="text1"/>
+                <w:sz w:val="20"/>
+                <w:szCs w:val="20"/>
+              </w:rPr>
+            </w:pPr>
+            <w:r>
+              <w:rPr>
+                <w:color w:val="000000" w:themeColor="text1"/>
+                <w:sz w:val="20"/>
+                <w:szCs w:val="20"/>
+              </w:rPr>
+              <w:t>Show list of items which user recently searched</w:t>
+            </w:r>
+          </w:p>
+        </w:tc>
+        <w:tc>
+          <w:tcPr>
+            <w:tcW w:w="2699" w:type="dxa"/>
+          </w:tcPr>
+          <w:p>
+            <w:pPr>
+              <w:rPr>
+                <w:iCs/>
+                <w:color w:val="000000" w:themeColor="text1"/>
+                <w:sz w:val="20"/>
+              </w:rPr>
+            </w:pPr>
+            <w:r>
+              <w:rPr>
+                <w:iCs/>
+                <w:color w:val="000000" w:themeColor="text1"/>
+                <w:sz w:val="20"/>
+              </w:rPr>
+              <w:t>Optional</w:t>
+            </w:r>
+            <w:bookmarkStart w:id="2" w:name="_GoBack"/>
+            <w:bookmarkEnd w:id="2"/>
           </w:p>
         </w:tc>
       </w:tr>
@@ -1959,7 +2780,10 @@
         <w:rPr>
           <w:rFonts w:ascii="Book Antiqua" w:hAnsi="Book Antiqua"/>
           <w:rPrChange w:id="5" w:author="2013" w:date="2015-01-05T10:12:00Z">
-            <w:rPr/>
+            <w:rPr>
+              <w:b/>
+              <w:bCs/>
+            </w:rPr>
           </w:rPrChange>
         </w:rPr>
         <w:t xml:space="preserve"> </w:t>
@@ -1971,7 +2795,10 @@
           <w:rPr>
             <w:rFonts w:ascii="Book Antiqua" w:hAnsi="Book Antiqua"/>
             <w:rPrChange w:id="9" w:author="2013" w:date="2015-01-05T10:12:00Z">
-              <w:rPr/>
+              <w:rPr>
+                <w:b/>
+                <w:bCs/>
+              </w:rPr>
             </w:rPrChange>
           </w:rPr>
           <w:t>Non-Functional Requirements</w:t>
@@ -1982,7 +2809,10 @@
           <w:rPr>
             <w:rFonts w:ascii="Book Antiqua" w:hAnsi="Book Antiqua"/>
             <w:rPrChange w:id="10" w:author="2013" w:date="2015-01-05T10:12:00Z">
-              <w:rPr/>
+              <w:rPr>
+                <w:b/>
+                <w:bCs/>
+              </w:rPr>
             </w:rPrChange>
           </w:rPr>
           <w:t xml:space="preserve"> </w:t>
@@ -2024,7 +2854,7 @@
 </file>
 
 <file path=word/numbering.xml><?xml version="1.0" encoding="utf-8"?>
-<w:numbering xmlns:wpc="http://schemas.microsoft.com/office/word/2010/wordprocessingCanvas" xmlns:cx="http://schemas.microsoft.com/office/drawing/2014/chartex" xmlns:cx1="http://schemas.microsoft.com/office/drawing/2015/9/8/chartex" xmlns:cx2="http://schemas.microsoft.com/office/drawing/2015/10/21/chartex" xmlns:cx3="http://schemas.microsoft.com/office/drawing/2016/5/9/chartex" xmlns:cx4="http://schemas.microsoft.com/office/drawing/2016/5/10/chartex" xmlns:cx5="http://schemas.microsoft.com/office/drawing/2016/5/11/chartex" xmlns:cx6="http://schemas.microsoft.com/office/drawing/2016/5/12/chartex" xmlns:cx7="http://schemas.microsoft.com/office/drawing/2016/5/13/chartex" xmlns:cx8="http://schemas.microsoft.com/office/drawing/2016/5/14/chartex" xmlns:mc="http://schemas.openxmlformats.org/markup-compatibility/2006" xmlns:aink="http://schemas.microsoft.com/office/drawing/2016/ink" xmlns:am3d="http://schemas.microsoft.com/office/drawing/2017/model3d" xmlns:o="urn:schemas-microsoft-com:office:office" xmlns:r="http://schemas.openxmlformats.org/officeDocument/2006/relationships" xmlns:m="http://schemas.openxmlformats.org/officeDocument/2006/math" xmlns:v="urn:schemas-microsoft-com:vml" xmlns:wp14="http://schemas.microsoft.com/office/word/2010/wordprocessingDrawing" xmlns:wp="http://schemas.openxmlformats.org/drawingml/2006/wordprocessingDrawing" xmlns:w10="urn:schemas-microsoft-com:office:word" xmlns:w="http://schemas.openxmlformats.org/wordprocessingml/2006/main" xmlns:w14="http://schemas.microsoft.com/office/word/2010/wordml" xmlns:w15="http://schemas.microsoft.com/office/word/2012/wordml" xmlns:w16cid="http://schemas.microsoft.com/office/word/2016/wordml/cid" xmlns:w16se="http://schemas.microsoft.com/office/word/2015/wordml/symex" xmlns:wpg="http://schemas.microsoft.com/office/word/2010/wordprocessingGroup" xmlns:wpi="http://schemas.microsoft.com/office/word/2010/wordprocessingInk" xmlns:wne="http://schemas.microsoft.com/office/word/2006/wordml" xmlns:wps="http://schemas.microsoft.com/office/word/2010/wordprocessingShape" mc:Ignorable="w14 w15 w16se w16cid wp14">
+<w:numbering xmlns:wpc="http://schemas.microsoft.com/office/word/2010/wordprocessingCanvas" xmlns:cx="http://schemas.microsoft.com/office/drawing/2014/chartex" xmlns:cx1="http://schemas.microsoft.com/office/drawing/2015/9/8/chartex" xmlns:mc="http://schemas.openxmlformats.org/markup-compatibility/2006" xmlns:o="urn:schemas-microsoft-com:office:office" xmlns:r="http://schemas.openxmlformats.org/officeDocument/2006/relationships" xmlns:m="http://schemas.openxmlformats.org/officeDocument/2006/math" xmlns:v="urn:schemas-microsoft-com:vml" xmlns:wp14="http://schemas.microsoft.com/office/word/2010/wordprocessingDrawing" xmlns:wp="http://schemas.openxmlformats.org/drawingml/2006/wordprocessingDrawing" xmlns:w10="urn:schemas-microsoft-com:office:word" xmlns:w="http://schemas.openxmlformats.org/wordprocessingml/2006/main" xmlns:w14="http://schemas.microsoft.com/office/word/2010/wordml" xmlns:w15="http://schemas.microsoft.com/office/word/2012/wordml" xmlns:w16se="http://schemas.microsoft.com/office/word/2015/wordml/symex" xmlns:wpg="http://schemas.microsoft.com/office/word/2010/wordprocessingGroup" xmlns:wpi="http://schemas.microsoft.com/office/word/2010/wordprocessingInk" xmlns:wne="http://schemas.microsoft.com/office/word/2006/wordml" xmlns:wps="http://schemas.microsoft.com/office/word/2010/wordprocessingShape" mc:Ignorable="w14 w15 w16se wp14">
   <w:abstractNum w:abstractNumId="0" w15:restartNumberingAfterBreak="0">
     <w:nsid w:val="14953FDD"/>
     <w:multiLevelType w:val="multilevel"/>
@@ -2538,7 +3368,7 @@
 </file>
 
 <file path=word/styles.xml><?xml version="1.0" encoding="utf-8"?>
-<w:styles xmlns:mc="http://schemas.openxmlformats.org/markup-compatibility/2006" xmlns:r="http://schemas.openxmlformats.org/officeDocument/2006/relationships" xmlns:w="http://schemas.openxmlformats.org/wordprocessingml/2006/main" xmlns:w14="http://schemas.microsoft.com/office/word/2010/wordml" xmlns:w15="http://schemas.microsoft.com/office/word/2012/wordml" xmlns:w16cid="http://schemas.microsoft.com/office/word/2016/wordml/cid" xmlns:w16se="http://schemas.microsoft.com/office/word/2015/wordml/symex" mc:Ignorable="w14 w15 w16se w16cid">
+<w:styles xmlns:mc="http://schemas.openxmlformats.org/markup-compatibility/2006" xmlns:r="http://schemas.openxmlformats.org/officeDocument/2006/relationships" xmlns:w="http://schemas.openxmlformats.org/wordprocessingml/2006/main" xmlns:w14="http://schemas.microsoft.com/office/word/2010/wordml" xmlns:w15="http://schemas.microsoft.com/office/word/2012/wordml" xmlns:w16se="http://schemas.microsoft.com/office/word/2015/wordml/symex" mc:Ignorable="w14 w15 w16se">
   <w:docDefaults>
     <w:rPrDefault>
       <w:rPr>
@@ -2554,7 +3384,7 @@
       </w:pPr>
     </w:pPrDefault>
   </w:docDefaults>
-  <w:latentStyles w:defLockedState="0" w:defUIPriority="99" w:defSemiHidden="0" w:defUnhideWhenUsed="0" w:defQFormat="0" w:count="376">
+  <w:latentStyles w:defLockedState="0" w:defUIPriority="99" w:defSemiHidden="0" w:defUnhideWhenUsed="0" w:defQFormat="0" w:count="371">
     <w:lsdException w:name="Normal" w:uiPriority="0" w:qFormat="1"/>
     <w:lsdException w:name="heading 1" w:uiPriority="0" w:qFormat="1"/>
     <w:lsdException w:name="heading 2" w:semiHidden="1" w:uiPriority="0" w:unhideWhenUsed="1" w:qFormat="1"/>
@@ -2926,11 +3756,6 @@
     <w:lsdException w:name="List Table 5 Dark Accent 6" w:uiPriority="50"/>
     <w:lsdException w:name="List Table 6 Colorful Accent 6" w:uiPriority="51"/>
     <w:lsdException w:name="List Table 7 Colorful Accent 6" w:uiPriority="52"/>
-    <w:lsdException w:name="Mention" w:semiHidden="1" w:unhideWhenUsed="1"/>
-    <w:lsdException w:name="Smart Hyperlink" w:semiHidden="1" w:unhideWhenUsed="1"/>
-    <w:lsdException w:name="Hashtag" w:semiHidden="1" w:unhideWhenUsed="1"/>
-    <w:lsdException w:name="Unresolved Mention" w:semiHidden="1" w:unhideWhenUsed="1"/>
-    <w:lsdException w:name="Smart Link" w:semiHidden="1" w:unhideWhenUsed="1"/>
   </w:latentStyles>
   <w:style w:type="paragraph" w:default="1" w:styleId="Normal">
     <w:name w:val="Normal"/>

--- a/SE Assignment 4.docx
+++ b/SE Assignment 4.docx
@@ -1,6 +1,6 @@
 
 <file path=word/document.xml><?xml version="1.0" encoding="utf-8"?>
-<w:document xmlns:wpc="http://schemas.microsoft.com/office/word/2010/wordprocessingCanvas" xmlns:cx="http://schemas.microsoft.com/office/drawing/2014/chartex" xmlns:cx1="http://schemas.microsoft.com/office/drawing/2015/9/8/chartex" xmlns:mc="http://schemas.openxmlformats.org/markup-compatibility/2006" xmlns:o="urn:schemas-microsoft-com:office:office" xmlns:r="http://schemas.openxmlformats.org/officeDocument/2006/relationships" xmlns:m="http://schemas.openxmlformats.org/officeDocument/2006/math" xmlns:v="urn:schemas-microsoft-com:vml" xmlns:wp14="http://schemas.microsoft.com/office/word/2010/wordprocessingDrawing" xmlns:wp="http://schemas.openxmlformats.org/drawingml/2006/wordprocessingDrawing" xmlns:w10="urn:schemas-microsoft-com:office:word" xmlns:w="http://schemas.openxmlformats.org/wordprocessingml/2006/main" xmlns:w14="http://schemas.microsoft.com/office/word/2010/wordml" xmlns:w15="http://schemas.microsoft.com/office/word/2012/wordml" xmlns:w16se="http://schemas.microsoft.com/office/word/2015/wordml/symex" xmlns:wpg="http://schemas.microsoft.com/office/word/2010/wordprocessingGroup" xmlns:wpi="http://schemas.microsoft.com/office/word/2010/wordprocessingInk" xmlns:wne="http://schemas.microsoft.com/office/word/2006/wordml" xmlns:wps="http://schemas.microsoft.com/office/word/2010/wordprocessingShape" mc:Ignorable="w14 w15 w16se wp14">
+<w:document xmlns:wpc="http://schemas.microsoft.com/office/word/2010/wordprocessingCanvas" xmlns:mc="http://schemas.openxmlformats.org/markup-compatibility/2006" xmlns:o="urn:schemas-microsoft-com:office:office" xmlns:r="http://schemas.openxmlformats.org/officeDocument/2006/relationships" xmlns:m="http://schemas.openxmlformats.org/officeDocument/2006/math" xmlns:v="urn:schemas-microsoft-com:vml" xmlns:wp14="http://schemas.microsoft.com/office/word/2010/wordprocessingDrawing" xmlns:wp="http://schemas.openxmlformats.org/drawingml/2006/wordprocessingDrawing" xmlns:w10="urn:schemas-microsoft-com:office:word" xmlns:w="http://schemas.openxmlformats.org/wordprocessingml/2006/main" xmlns:w14="http://schemas.microsoft.com/office/word/2010/wordml" xmlns:w15="http://schemas.microsoft.com/office/word/2012/wordml" xmlns:wpg="http://schemas.microsoft.com/office/word/2010/wordprocessingGroup" xmlns:wpi="http://schemas.microsoft.com/office/word/2010/wordprocessingInk" xmlns:wne="http://schemas.microsoft.com/office/word/2006/wordml" xmlns:wps="http://schemas.microsoft.com/office/word/2010/wordprocessingShape" mc:Ignorable="w14 w15 wp14">
   <w:body>
     <w:tbl>
       <w:tblPr>
@@ -47,7 +47,7 @@
                 <v:rect id="rectole0000000000" o:spid="_x0000_i1025" style="width:72.75pt;height:73.5pt" o:ole="" o:preferrelative="t" stroked="f">
                   <v:imagedata r:id="rId5" o:title=""/>
                 </v:rect>
-                <o:OLEObject Type="Embed" ProgID="StaticMetafile" ShapeID="rectole0000000000" DrawAspect="Content" ObjectID="_1699294947" r:id="rId6"/>
+                <o:OLEObject Type="Embed" ProgID="StaticMetafile" ShapeID="rectole0000000000" DrawAspect="Content" ObjectID="_1699302100" r:id="rId6"/>
               </w:object>
             </w:r>
           </w:p>
@@ -351,13 +351,23 @@
             <w:pPr>
               <w:spacing w:after="200" w:line="276" w:lineRule="auto"/>
             </w:pPr>
+            <w:proofErr w:type="spellStart"/>
             <w:r>
               <w:rPr>
                 <w:rFonts w:ascii="Cambria" w:eastAsia="Cambria" w:hAnsi="Cambria" w:cs="Cambria"/>
                 <w:b/>
                 <w:sz w:val="24"/>
               </w:rPr>
-              <w:t>Fasiha Ashraf</w:t>
+              <w:t>Fasiha</w:t>
+            </w:r>
+            <w:proofErr w:type="spellEnd"/>
+            <w:r>
+              <w:rPr>
+                <w:rFonts w:ascii="Cambria" w:eastAsia="Cambria" w:hAnsi="Cambria" w:cs="Cambria"/>
+                <w:b/>
+                <w:sz w:val="24"/>
+              </w:rPr>
+              <w:t xml:space="preserve"> Ashraf</w:t>
             </w:r>
           </w:p>
         </w:tc>
@@ -435,25 +445,61 @@
                 <w:b/>
                 <w:sz w:val="24"/>
               </w:rPr>
-              <w:t>Aqsa Shafiq                       F2019266328</w:t>
-            </w:r>
-          </w:p>
-          <w:p>
-            <w:pPr>
-              <w:spacing w:after="200" w:line="276" w:lineRule="auto"/>
+              <w:t xml:space="preserve">Aqsa </w:t>
+            </w:r>
+            <w:proofErr w:type="spellStart"/>
+            <w:r>
               <w:rPr>
                 <w:rFonts w:ascii="Cambria" w:eastAsia="Cambria" w:hAnsi="Cambria" w:cs="Cambria"/>
                 <w:b/>
                 <w:sz w:val="24"/>
               </w:rPr>
-            </w:pPr>
+              <w:t>Shafiq</w:t>
+            </w:r>
+            <w:proofErr w:type="spellEnd"/>
             <w:r>
               <w:rPr>
                 <w:rFonts w:ascii="Cambria" w:eastAsia="Cambria" w:hAnsi="Cambria" w:cs="Cambria"/>
                 <w:b/>
                 <w:sz w:val="24"/>
               </w:rPr>
-              <w:t>Muhammad Amaan       F2019266321</w:t>
+              <w:t xml:space="preserve">                       F2019266328</w:t>
+            </w:r>
+          </w:p>
+          <w:p>
+            <w:pPr>
+              <w:spacing w:after="200" w:line="276" w:lineRule="auto"/>
+              <w:rPr>
+                <w:rFonts w:ascii="Cambria" w:eastAsia="Cambria" w:hAnsi="Cambria" w:cs="Cambria"/>
+                <w:b/>
+                <w:sz w:val="24"/>
+              </w:rPr>
+            </w:pPr>
+            <w:r>
+              <w:rPr>
+                <w:rFonts w:ascii="Cambria" w:eastAsia="Cambria" w:hAnsi="Cambria" w:cs="Cambria"/>
+                <w:b/>
+                <w:sz w:val="24"/>
+              </w:rPr>
+              <w:t xml:space="preserve">Muhammad </w:t>
+            </w:r>
+            <w:proofErr w:type="spellStart"/>
+            <w:r>
+              <w:rPr>
+                <w:rFonts w:ascii="Cambria" w:eastAsia="Cambria" w:hAnsi="Cambria" w:cs="Cambria"/>
+                <w:b/>
+                <w:sz w:val="24"/>
+              </w:rPr>
+              <w:t>Amaan</w:t>
+            </w:r>
+            <w:proofErr w:type="spellEnd"/>
+            <w:r>
+              <w:rPr>
+                <w:rFonts w:ascii="Cambria" w:eastAsia="Cambria" w:hAnsi="Cambria" w:cs="Cambria"/>
+                <w:b/>
+                <w:sz w:val="24"/>
+              </w:rPr>
+              <w:t xml:space="preserve">       F2019266321</w:t>
             </w:r>
           </w:p>
         </w:tc>
@@ -798,17 +844,72 @@
     <w:p>
       <w:pPr>
         <w:pStyle w:val="Comment"/>
-      </w:pPr>
-      <w:r>
-        <w:t>This section is can be skipped, if Requirement Specifications document has been developed for the project. Otherwise this section is mandatory.</w:t>
+        <w:numPr>
+          <w:ilvl w:val="0"/>
+          <w:numId w:val="4"/>
+        </w:numPr>
+        <w:tabs>
+          <w:tab w:val="num" w:pos="990"/>
+        </w:tabs>
+        <w:rPr>
+          <w:i w:val="0"/>
+          <w:color w:val="auto"/>
+          <w:sz w:val="24"/>
+        </w:rPr>
+      </w:pPr>
+      <w:r>
+        <w:rPr>
+          <w:i w:val="0"/>
+          <w:color w:val="auto"/>
+          <w:sz w:val="24"/>
+        </w:rPr>
+        <w:t>End user, Operator, Support, or I</w:t>
+      </w:r>
+      <w:r>
+        <w:rPr>
+          <w:i w:val="0"/>
+          <w:color w:val="auto"/>
+          <w:sz w:val="24"/>
+        </w:rPr>
+        <w:t>ntegration functions,</w:t>
       </w:r>
     </w:p>
     <w:p>
       <w:pPr>
         <w:pStyle w:val="Comment"/>
-      </w:pPr>
-      <w:r>
-        <w:t xml:space="preserve"> This section may contain</w:t>
+        <w:ind w:left="1800"/>
+        <w:rPr>
+          <w:i w:val="0"/>
+          <w:color w:val="auto"/>
+          <w:sz w:val="22"/>
+        </w:rPr>
+      </w:pPr>
+      <w:r>
+        <w:rPr>
+          <w:i w:val="0"/>
+          <w:color w:val="auto"/>
+          <w:sz w:val="22"/>
+        </w:rPr>
+        <w:t>Customer/User</w:t>
+      </w:r>
+    </w:p>
+    <w:p>
+      <w:pPr>
+        <w:pStyle w:val="Comment"/>
+        <w:ind w:left="1800"/>
+        <w:rPr>
+          <w:i w:val="0"/>
+          <w:color w:val="auto"/>
+          <w:sz w:val="22"/>
+        </w:rPr>
+      </w:pPr>
+      <w:r>
+        <w:rPr>
+          <w:i w:val="0"/>
+          <w:color w:val="auto"/>
+          <w:sz w:val="22"/>
+        </w:rPr>
+        <w:t>Admin</w:t>
       </w:r>
     </w:p>
     <w:p>
@@ -821,10 +922,130 @@
         <w:tabs>
           <w:tab w:val="num" w:pos="990"/>
         </w:tabs>
-      </w:pPr>
-      <w:r>
-        <w:t>end user, operator, support, or integration functions,</w:t>
-      </w:r>
+        <w:rPr>
+          <w:i w:val="0"/>
+          <w:color w:val="000000" w:themeColor="text1"/>
+          <w:sz w:val="24"/>
+        </w:rPr>
+      </w:pPr>
+      <w:r>
+        <w:rPr>
+          <w:i w:val="0"/>
+          <w:color w:val="000000" w:themeColor="text1"/>
+          <w:sz w:val="24"/>
+        </w:rPr>
+        <w:t>Performance requirements</w:t>
+      </w:r>
+    </w:p>
+    <w:p>
+      <w:pPr>
+        <w:pStyle w:val="Comment"/>
+        <w:ind w:left="1800"/>
+        <w:rPr>
+          <w:i w:val="0"/>
+          <w:color w:val="000000" w:themeColor="text1"/>
+          <w:sz w:val="22"/>
+        </w:rPr>
+      </w:pPr>
+      <w:r>
+        <w:rPr>
+          <w:i w:val="0"/>
+          <w:color w:val="000000" w:themeColor="text1"/>
+          <w:sz w:val="22"/>
+        </w:rPr>
+        <w:t>In online shopping performance matters a lot and it must be user friendly by which user can easily access features.</w:t>
+      </w:r>
+    </w:p>
+    <w:p>
+      <w:pPr>
+        <w:pStyle w:val="Comment"/>
+        <w:ind w:left="1800"/>
+        <w:rPr>
+          <w:i w:val="0"/>
+          <w:color w:val="000000" w:themeColor="text1"/>
+          <w:sz w:val="22"/>
+        </w:rPr>
+      </w:pPr>
+      <w:r>
+        <w:rPr>
+          <w:i w:val="0"/>
+          <w:color w:val="000000" w:themeColor="text1"/>
+          <w:sz w:val="22"/>
+        </w:rPr>
+        <w:t>For good performance:</w:t>
+      </w:r>
+    </w:p>
+    <w:p>
+      <w:pPr>
+        <w:pStyle w:val="Comment"/>
+        <w:numPr>
+          <w:ilvl w:val="0"/>
+          <w:numId w:val="8"/>
+        </w:numPr>
+        <w:rPr>
+          <w:i w:val="0"/>
+          <w:color w:val="000000" w:themeColor="text1"/>
+          <w:sz w:val="22"/>
+        </w:rPr>
+      </w:pPr>
+      <w:r>
+        <w:rPr>
+          <w:i w:val="0"/>
+          <w:color w:val="000000" w:themeColor="text1"/>
+          <w:sz w:val="22"/>
+        </w:rPr>
+        <w:t>Our website will be responsive and speedy</w:t>
+      </w:r>
+    </w:p>
+    <w:p>
+      <w:pPr>
+        <w:pStyle w:val="Comment"/>
+        <w:numPr>
+          <w:ilvl w:val="0"/>
+          <w:numId w:val="8"/>
+        </w:numPr>
+        <w:rPr>
+          <w:i w:val="0"/>
+          <w:color w:val="000000" w:themeColor="text1"/>
+          <w:sz w:val="22"/>
+        </w:rPr>
+      </w:pPr>
+      <w:r>
+        <w:rPr>
+          <w:i w:val="0"/>
+          <w:color w:val="000000" w:themeColor="text1"/>
+          <w:sz w:val="22"/>
+        </w:rPr>
+        <w:t xml:space="preserve">It will be highly secure that user easily share his personal information </w:t>
+      </w:r>
+    </w:p>
+    <w:p>
+      <w:pPr>
+        <w:pStyle w:val="Comment"/>
+        <w:numPr>
+          <w:ilvl w:val="0"/>
+          <w:numId w:val="8"/>
+        </w:numPr>
+        <w:rPr>
+          <w:i w:val="0"/>
+          <w:color w:val="000000" w:themeColor="text1"/>
+          <w:sz w:val="22"/>
+        </w:rPr>
+      </w:pPr>
+      <w:r>
+        <w:rPr>
+          <w:i w:val="0"/>
+          <w:color w:val="000000" w:themeColor="text1"/>
+          <w:sz w:val="22"/>
+        </w:rPr>
+        <w:t xml:space="preserve">It will manage user traffic load to avoid from site failure </w:t>
+      </w:r>
+    </w:p>
+    <w:p>
+      <w:pPr>
+        <w:pStyle w:val="Comment"/>
+        <w:ind w:left="1800"/>
+      </w:pPr>
     </w:p>
     <w:p>
       <w:pPr>
@@ -836,10 +1057,169 @@
         <w:tabs>
           <w:tab w:val="num" w:pos="990"/>
         </w:tabs>
-      </w:pPr>
-      <w:r>
-        <w:t>performance requirements,</w:t>
-      </w:r>
+        <w:rPr>
+          <w:i w:val="0"/>
+          <w:color w:val="auto"/>
+          <w:sz w:val="24"/>
+        </w:rPr>
+      </w:pPr>
+      <w:r>
+        <w:rPr>
+          <w:i w:val="0"/>
+          <w:color w:val="auto"/>
+          <w:sz w:val="24"/>
+        </w:rPr>
+        <w:t>Design constraints,</w:t>
+      </w:r>
+    </w:p>
+    <w:p>
+      <w:pPr>
+        <w:pStyle w:val="Comment"/>
+        <w:ind w:left="1800"/>
+        <w:rPr>
+          <w:i w:val="0"/>
+          <w:color w:val="auto"/>
+          <w:sz w:val="22"/>
+        </w:rPr>
+      </w:pPr>
+      <w:r>
+        <w:rPr>
+          <w:i w:val="0"/>
+          <w:color w:val="auto"/>
+          <w:sz w:val="22"/>
+        </w:rPr>
+        <w:t xml:space="preserve">Our website has two types of login first one for the user/customer and the second for admin </w:t>
+      </w:r>
+      <w:proofErr w:type="spellStart"/>
+      <w:r>
+        <w:rPr>
+          <w:i w:val="0"/>
+          <w:color w:val="auto"/>
+          <w:sz w:val="22"/>
+        </w:rPr>
+        <w:t>it self</w:t>
+      </w:r>
+      <w:proofErr w:type="spellEnd"/>
+      <w:r>
+        <w:rPr>
+          <w:i w:val="0"/>
+          <w:color w:val="auto"/>
+          <w:sz w:val="22"/>
+        </w:rPr>
+        <w:t xml:space="preserve">. However the user has limited access to the website means they cannot perform the task that only belongs to admin. A user can only be allowed to register </w:t>
+      </w:r>
+      <w:proofErr w:type="spellStart"/>
+      <w:r>
+        <w:rPr>
+          <w:i w:val="0"/>
+          <w:color w:val="auto"/>
+          <w:sz w:val="22"/>
+        </w:rPr>
+        <w:t>them selves</w:t>
+      </w:r>
+      <w:proofErr w:type="spellEnd"/>
+      <w:r>
+        <w:rPr>
+          <w:i w:val="0"/>
+          <w:color w:val="auto"/>
+          <w:sz w:val="22"/>
+        </w:rPr>
+        <w:t xml:space="preserve"> on website view the products they want to place an order and can also done payment through different options available there not only this a user can also search the particular item they want and also can add to cart for future purchase irrespective of this he </w:t>
+      </w:r>
+      <w:proofErr w:type="spellStart"/>
+      <w:r>
+        <w:rPr>
+          <w:i w:val="0"/>
+          <w:color w:val="auto"/>
+          <w:sz w:val="22"/>
+        </w:rPr>
+        <w:t>cant</w:t>
+      </w:r>
+      <w:proofErr w:type="spellEnd"/>
+      <w:r>
+        <w:rPr>
+          <w:i w:val="0"/>
+          <w:color w:val="auto"/>
+          <w:sz w:val="22"/>
+        </w:rPr>
+        <w:t xml:space="preserve"> be able to manage website like he </w:t>
+      </w:r>
+      <w:proofErr w:type="spellStart"/>
+      <w:r>
+        <w:rPr>
+          <w:i w:val="0"/>
+          <w:color w:val="auto"/>
+          <w:sz w:val="22"/>
+        </w:rPr>
+        <w:t>cant</w:t>
+      </w:r>
+      <w:proofErr w:type="spellEnd"/>
+      <w:r>
+        <w:rPr>
+          <w:i w:val="0"/>
+          <w:color w:val="auto"/>
+          <w:sz w:val="22"/>
+        </w:rPr>
+        <w:t xml:space="preserve"> </w:t>
+      </w:r>
+      <w:proofErr w:type="spellStart"/>
+      <w:r>
+        <w:rPr>
+          <w:i w:val="0"/>
+          <w:color w:val="auto"/>
+          <w:sz w:val="22"/>
+        </w:rPr>
+        <w:t>add</w:t>
+      </w:r>
+      <w:proofErr w:type="gramStart"/>
+      <w:r>
+        <w:rPr>
+          <w:i w:val="0"/>
+          <w:color w:val="auto"/>
+          <w:sz w:val="22"/>
+        </w:rPr>
+        <w:t>,delete</w:t>
+      </w:r>
+      <w:proofErr w:type="spellEnd"/>
+      <w:proofErr w:type="gramEnd"/>
+      <w:r>
+        <w:rPr>
+          <w:i w:val="0"/>
+          <w:color w:val="auto"/>
+          <w:sz w:val="22"/>
+        </w:rPr>
+        <w:t xml:space="preserve">, modify products. He </w:t>
+      </w:r>
+      <w:proofErr w:type="spellStart"/>
+      <w:proofErr w:type="gramStart"/>
+      <w:r>
+        <w:rPr>
+          <w:i w:val="0"/>
+          <w:color w:val="auto"/>
+          <w:sz w:val="22"/>
+        </w:rPr>
+        <w:t>cant</w:t>
+      </w:r>
+      <w:proofErr w:type="spellEnd"/>
+      <w:proofErr w:type="gramEnd"/>
+      <w:r>
+        <w:rPr>
+          <w:i w:val="0"/>
+          <w:color w:val="auto"/>
+          <w:sz w:val="22"/>
+        </w:rPr>
+        <w:t xml:space="preserve"> view sales record </w:t>
+      </w:r>
+      <w:proofErr w:type="spellStart"/>
+      <w:r>
+        <w:rPr>
+          <w:i w:val="0"/>
+          <w:color w:val="auto"/>
+          <w:sz w:val="22"/>
+        </w:rPr>
+        <w:t>etc</w:t>
+      </w:r>
+      <w:proofErr w:type="spellEnd"/>
     </w:p>
     <w:p>
       <w:pPr>
@@ -851,9 +1231,99 @@
         <w:tabs>
           <w:tab w:val="num" w:pos="990"/>
         </w:tabs>
-      </w:pPr>
-      <w:r>
-        <w:t>design constraints,</w:t>
+        <w:rPr>
+          <w:i w:val="0"/>
+          <w:color w:val="auto"/>
+          <w:sz w:val="24"/>
+        </w:rPr>
+      </w:pPr>
+      <w:r>
+        <w:rPr>
+          <w:i w:val="0"/>
+          <w:color w:val="auto"/>
+          <w:sz w:val="24"/>
+        </w:rPr>
+        <w:t>Programming language</w:t>
+      </w:r>
+    </w:p>
+    <w:p>
+      <w:pPr>
+        <w:pStyle w:val="Comment"/>
+        <w:ind w:left="1800"/>
+        <w:rPr>
+          <w:i w:val="0"/>
+          <w:color w:val="auto"/>
+          <w:sz w:val="22"/>
+        </w:rPr>
+      </w:pPr>
+      <w:r>
+        <w:rPr>
+          <w:i w:val="0"/>
+          <w:color w:val="auto"/>
+          <w:sz w:val="22"/>
+        </w:rPr>
+        <w:t>Html</w:t>
+      </w:r>
+    </w:p>
+    <w:p>
+      <w:pPr>
+        <w:pStyle w:val="Comment"/>
+        <w:ind w:left="1800"/>
+        <w:rPr>
+          <w:i w:val="0"/>
+          <w:color w:val="auto"/>
+          <w:sz w:val="22"/>
+        </w:rPr>
+      </w:pPr>
+      <w:proofErr w:type="spellStart"/>
+      <w:r>
+        <w:rPr>
+          <w:i w:val="0"/>
+          <w:color w:val="auto"/>
+          <w:sz w:val="22"/>
+        </w:rPr>
+        <w:t>Css</w:t>
+      </w:r>
+      <w:proofErr w:type="spellEnd"/>
+    </w:p>
+    <w:p>
+      <w:pPr>
+        <w:pStyle w:val="Comment"/>
+        <w:ind w:left="1800"/>
+        <w:rPr>
+          <w:i w:val="0"/>
+          <w:color w:val="auto"/>
+          <w:sz w:val="22"/>
+        </w:rPr>
+      </w:pPr>
+      <w:proofErr w:type="spellStart"/>
+      <w:r>
+        <w:rPr>
+          <w:i w:val="0"/>
+          <w:color w:val="auto"/>
+          <w:sz w:val="22"/>
+        </w:rPr>
+        <w:t>Javascript</w:t>
+      </w:r>
+      <w:proofErr w:type="spellEnd"/>
+    </w:p>
+    <w:p>
+      <w:pPr>
+        <w:pStyle w:val="Comment"/>
+        <w:ind w:left="1800"/>
+        <w:rPr>
+          <w:i w:val="0"/>
+          <w:color w:val="auto"/>
+          <w:sz w:val="28"/>
+        </w:rPr>
+      </w:pPr>
+      <w:r>
+        <w:rPr>
+          <w:i w:val="0"/>
+          <w:color w:val="auto"/>
+          <w:sz w:val="22"/>
+        </w:rPr>
+        <w:t>React</w:t>
       </w:r>
     </w:p>
     <w:p>
@@ -866,9 +1336,60 @@
         <w:tabs>
           <w:tab w:val="num" w:pos="990"/>
         </w:tabs>
-      </w:pPr>
-      <w:r>
-        <w:t>programming language, and</w:t>
+        <w:rPr>
+          <w:i w:val="0"/>
+          <w:color w:val="000000" w:themeColor="text1"/>
+        </w:rPr>
+      </w:pPr>
+      <w:r>
+        <w:rPr>
+          <w:i w:val="0"/>
+          <w:color w:val="000000" w:themeColor="text1"/>
+          <w:sz w:val="24"/>
+        </w:rPr>
+        <w:t>Interface requirements.</w:t>
+      </w:r>
+      <w:bookmarkStart w:id="2" w:name="_GoBack"/>
+      <w:bookmarkEnd w:id="2"/>
+    </w:p>
+    <w:p>
+      <w:pPr>
+        <w:pStyle w:val="Comment"/>
+        <w:ind w:left="1800"/>
+        <w:rPr>
+          <w:i w:val="0"/>
+          <w:color w:val="000000" w:themeColor="text1"/>
+          <w:sz w:val="22"/>
+        </w:rPr>
+      </w:pPr>
+      <w:r>
+        <w:rPr>
+          <w:i w:val="0"/>
+          <w:color w:val="000000" w:themeColor="text1"/>
+          <w:sz w:val="22"/>
+        </w:rPr>
+        <w:t>Our project interface is basically depends on three major software requirements which are business requirements, user requirements and product requirements.</w:t>
+      </w:r>
+    </w:p>
+    <w:p>
+      <w:pPr>
+        <w:pStyle w:val="Comment"/>
+        <w:ind w:left="1800"/>
+        <w:rPr>
+          <w:b/>
+          <w:i w:val="0"/>
+          <w:color w:val="000000" w:themeColor="text1"/>
+          <w:sz w:val="22"/>
+        </w:rPr>
+      </w:pPr>
+      <w:r>
+        <w:rPr>
+          <w:b/>
+          <w:i w:val="0"/>
+          <w:color w:val="000000" w:themeColor="text1"/>
+          <w:sz w:val="22"/>
+        </w:rPr>
+        <w:t xml:space="preserve">Business Requirements: </w:t>
       </w:r>
     </w:p>
     <w:p>
@@ -876,241 +1397,259 @@
         <w:pStyle w:val="Comment"/>
         <w:numPr>
           <w:ilvl w:val="0"/>
-          <w:numId w:val="4"/>
+          <w:numId w:val="5"/>
         </w:numPr>
-        <w:tabs>
-          <w:tab w:val="num" w:pos="990"/>
-        </w:tabs>
-      </w:pPr>
-      <w:r>
-        <w:t>interface requirements.</w:t>
+        <w:rPr>
+          <w:b/>
+          <w:i w:val="0"/>
+          <w:color w:val="000000" w:themeColor="text1"/>
+          <w:sz w:val="22"/>
+        </w:rPr>
+      </w:pPr>
+      <w:r>
+        <w:rPr>
+          <w:i w:val="0"/>
+          <w:color w:val="000000" w:themeColor="text1"/>
+          <w:sz w:val="22"/>
+        </w:rPr>
+        <w:t>Allow user to do online shopping through website</w:t>
       </w:r>
     </w:p>
     <w:p>
       <w:pPr>
         <w:pStyle w:val="Comment"/>
-        <w:rPr>
+        <w:ind w:left="1440"/>
+        <w:rPr>
+          <w:b/>
           <w:i w:val="0"/>
           <w:color w:val="000000" w:themeColor="text1"/>
-        </w:rPr>
-      </w:pPr>
-      <w:r>
-        <w:rPr>
+          <w:sz w:val="22"/>
+        </w:rPr>
+      </w:pPr>
+      <w:r>
+        <w:rPr>
+          <w:b/>
           <w:i w:val="0"/>
           <w:color w:val="000000" w:themeColor="text1"/>
-        </w:rPr>
-        <w:t>Function Categories</w:t>
+          <w:sz w:val="22"/>
+        </w:rPr>
+        <w:t xml:space="preserve">      User Requirements:</w:t>
       </w:r>
     </w:p>
-    <w:tbl>
-      <w:tblPr>
-        <w:tblW w:w="0" w:type="auto"/>
-        <w:tblBorders>
-          <w:top w:val="single" w:sz="4" w:space="0" w:color="auto"/>
-          <w:left w:val="single" w:sz="4" w:space="0" w:color="auto"/>
-          <w:bottom w:val="single" w:sz="4" w:space="0" w:color="auto"/>
-          <w:right w:val="single" w:sz="4" w:space="0" w:color="auto"/>
-          <w:insideH w:val="single" w:sz="4" w:space="0" w:color="auto"/>
-          <w:insideV w:val="single" w:sz="4" w:space="0" w:color="auto"/>
-        </w:tblBorders>
-        <w:tblLook w:val="0000" w:firstRow="0" w:lastRow="0" w:firstColumn="0" w:lastColumn="0" w:noHBand="0" w:noVBand="0"/>
-      </w:tblPr>
-      <w:tblGrid>
-        <w:gridCol w:w="2088"/>
-        <w:gridCol w:w="6768"/>
-      </w:tblGrid>
-      <w:tr>
-        <w:tc>
-          <w:tcPr>
-            <w:tcW w:w="2088" w:type="dxa"/>
-          </w:tcPr>
-          <w:p>
-            <w:pPr>
-              <w:pStyle w:val="Comment"/>
-              <w:rPr>
-                <w:b/>
-                <w:bCs/>
-                <w:i w:val="0"/>
-                <w:iCs w:val="0"/>
-                <w:color w:val="000000" w:themeColor="text1"/>
-              </w:rPr>
-            </w:pPr>
-            <w:r>
-              <w:rPr>
-                <w:b/>
-                <w:bCs/>
-                <w:i w:val="0"/>
-                <w:iCs w:val="0"/>
-                <w:color w:val="000000" w:themeColor="text1"/>
-              </w:rPr>
-              <w:t>Function Category</w:t>
-            </w:r>
-          </w:p>
-        </w:tc>
-        <w:tc>
-          <w:tcPr>
-            <w:tcW w:w="6768" w:type="dxa"/>
-          </w:tcPr>
-          <w:p>
-            <w:pPr>
-              <w:pStyle w:val="Comment"/>
-              <w:rPr>
-                <w:b/>
-                <w:bCs/>
-                <w:i w:val="0"/>
-                <w:iCs w:val="0"/>
-                <w:color w:val="000000" w:themeColor="text1"/>
-              </w:rPr>
-            </w:pPr>
-            <w:r>
-              <w:rPr>
-                <w:b/>
-                <w:bCs/>
-                <w:i w:val="0"/>
-                <w:iCs w:val="0"/>
-                <w:color w:val="000000" w:themeColor="text1"/>
-              </w:rPr>
-              <w:t>Meaning</w:t>
-            </w:r>
-          </w:p>
-        </w:tc>
-      </w:tr>
-      <w:tr>
-        <w:tc>
-          <w:tcPr>
-            <w:tcW w:w="2088" w:type="dxa"/>
-          </w:tcPr>
-          <w:p>
-            <w:pPr>
-              <w:pStyle w:val="Comment"/>
-              <w:rPr>
-                <w:i w:val="0"/>
-                <w:color w:val="000000" w:themeColor="text1"/>
-              </w:rPr>
-            </w:pPr>
-            <w:r>
-              <w:rPr>
-                <w:i w:val="0"/>
-                <w:color w:val="000000" w:themeColor="text1"/>
-              </w:rPr>
-              <w:t>Evident</w:t>
-            </w:r>
-          </w:p>
-        </w:tc>
-        <w:tc>
-          <w:tcPr>
-            <w:tcW w:w="6768" w:type="dxa"/>
-          </w:tcPr>
-          <w:p>
-            <w:pPr>
-              <w:pStyle w:val="Comment"/>
-              <w:jc w:val="left"/>
-              <w:rPr>
-                <w:i w:val="0"/>
-                <w:color w:val="000000" w:themeColor="text1"/>
-              </w:rPr>
-            </w:pPr>
-            <w:r>
-              <w:rPr>
-                <w:i w:val="0"/>
-                <w:color w:val="000000" w:themeColor="text1"/>
-              </w:rPr>
-              <w:t>Should perform, and user should be cognizant that it is performed.</w:t>
-            </w:r>
-          </w:p>
-        </w:tc>
-      </w:tr>
-      <w:tr>
-        <w:tc>
-          <w:tcPr>
-            <w:tcW w:w="2088" w:type="dxa"/>
-          </w:tcPr>
-          <w:p>
-            <w:pPr>
-              <w:pStyle w:val="Comment"/>
-              <w:rPr>
-                <w:i w:val="0"/>
-                <w:color w:val="000000" w:themeColor="text1"/>
-              </w:rPr>
-            </w:pPr>
-            <w:r>
-              <w:rPr>
-                <w:i w:val="0"/>
-                <w:color w:val="000000" w:themeColor="text1"/>
-              </w:rPr>
-              <w:t>Hidden</w:t>
-            </w:r>
-          </w:p>
-        </w:tc>
-        <w:tc>
-          <w:tcPr>
-            <w:tcW w:w="6768" w:type="dxa"/>
-          </w:tcPr>
-          <w:p>
-            <w:pPr>
-              <w:pStyle w:val="Comment"/>
-              <w:jc w:val="left"/>
-              <w:rPr>
-                <w:i w:val="0"/>
-                <w:color w:val="000000" w:themeColor="text1"/>
-              </w:rPr>
-            </w:pPr>
-            <w:r>
-              <w:rPr>
-                <w:i w:val="0"/>
-                <w:color w:val="000000" w:themeColor="text1"/>
-              </w:rPr>
-              <w:t>Should perform, but not be visible to users. This is true of many underlying technical services, such as save information in a persistent storage mechanism. Hidden functions are often missed during the requirements gathering process.</w:t>
-            </w:r>
-          </w:p>
-        </w:tc>
-      </w:tr>
-      <w:tr>
-        <w:tc>
-          <w:tcPr>
-            <w:tcW w:w="2088" w:type="dxa"/>
-          </w:tcPr>
-          <w:p>
-            <w:pPr>
-              <w:pStyle w:val="Comment"/>
-              <w:rPr>
-                <w:i w:val="0"/>
-                <w:color w:val="000000" w:themeColor="text1"/>
-              </w:rPr>
-            </w:pPr>
-            <w:r>
-              <w:rPr>
-                <w:i w:val="0"/>
-                <w:color w:val="000000" w:themeColor="text1"/>
-              </w:rPr>
-              <w:t>Frill</w:t>
-            </w:r>
-          </w:p>
-        </w:tc>
-        <w:tc>
-          <w:tcPr>
-            <w:tcW w:w="6768" w:type="dxa"/>
-          </w:tcPr>
-          <w:p>
-            <w:pPr>
-              <w:pStyle w:val="Comment"/>
-              <w:jc w:val="left"/>
-              <w:rPr>
-                <w:i w:val="0"/>
-                <w:color w:val="000000" w:themeColor="text1"/>
-              </w:rPr>
-            </w:pPr>
-            <w:r>
-              <w:rPr>
-                <w:i w:val="0"/>
-                <w:color w:val="000000" w:themeColor="text1"/>
-              </w:rPr>
-              <w:t>Optional; adding it does not significantly affect cost or other functions.</w:t>
-            </w:r>
-          </w:p>
-        </w:tc>
-      </w:tr>
-    </w:tbl>
+    <w:p>
+      <w:pPr>
+        <w:pStyle w:val="Comment"/>
+        <w:numPr>
+          <w:ilvl w:val="0"/>
+          <w:numId w:val="6"/>
+        </w:numPr>
+        <w:rPr>
+          <w:b/>
+          <w:i w:val="0"/>
+          <w:color w:val="000000" w:themeColor="text1"/>
+          <w:sz w:val="22"/>
+        </w:rPr>
+      </w:pPr>
+      <w:r>
+        <w:rPr>
+          <w:i w:val="0"/>
+          <w:color w:val="000000" w:themeColor="text1"/>
+          <w:sz w:val="22"/>
+        </w:rPr>
+        <w:t>Must login/sign up</w:t>
+      </w:r>
+    </w:p>
+    <w:p>
+      <w:pPr>
+        <w:pStyle w:val="Comment"/>
+        <w:numPr>
+          <w:ilvl w:val="0"/>
+          <w:numId w:val="6"/>
+        </w:numPr>
+        <w:rPr>
+          <w:b/>
+          <w:i w:val="0"/>
+          <w:color w:val="000000" w:themeColor="text1"/>
+          <w:sz w:val="22"/>
+        </w:rPr>
+      </w:pPr>
+      <w:r>
+        <w:rPr>
+          <w:i w:val="0"/>
+          <w:color w:val="000000" w:themeColor="text1"/>
+          <w:sz w:val="22"/>
+        </w:rPr>
+        <w:t>Search items according to their taste</w:t>
+      </w:r>
+    </w:p>
+    <w:p>
+      <w:pPr>
+        <w:pStyle w:val="Comment"/>
+        <w:numPr>
+          <w:ilvl w:val="0"/>
+          <w:numId w:val="6"/>
+        </w:numPr>
+        <w:rPr>
+          <w:b/>
+          <w:i w:val="0"/>
+          <w:color w:val="000000" w:themeColor="text1"/>
+          <w:sz w:val="22"/>
+        </w:rPr>
+      </w:pPr>
+      <w:r>
+        <w:rPr>
+          <w:i w:val="0"/>
+          <w:color w:val="000000" w:themeColor="text1"/>
+          <w:sz w:val="22"/>
+        </w:rPr>
+        <w:t>Add items to cart</w:t>
+      </w:r>
+    </w:p>
+    <w:p>
+      <w:pPr>
+        <w:pStyle w:val="Comment"/>
+        <w:numPr>
+          <w:ilvl w:val="0"/>
+          <w:numId w:val="6"/>
+        </w:numPr>
+        <w:rPr>
+          <w:b/>
+          <w:i w:val="0"/>
+          <w:color w:val="000000" w:themeColor="text1"/>
+          <w:sz w:val="22"/>
+        </w:rPr>
+      </w:pPr>
+      <w:r>
+        <w:rPr>
+          <w:i w:val="0"/>
+          <w:color w:val="000000" w:themeColor="text1"/>
+          <w:sz w:val="22"/>
+        </w:rPr>
+        <w:lastRenderedPageBreak/>
+        <w:t>Purchase items through online payment or by hand</w:t>
+      </w:r>
+    </w:p>
+    <w:p>
+      <w:pPr>
+        <w:pStyle w:val="Comment"/>
+        <w:ind w:left="1440"/>
+        <w:rPr>
+          <w:b/>
+          <w:i w:val="0"/>
+          <w:color w:val="000000" w:themeColor="text1"/>
+          <w:sz w:val="22"/>
+        </w:rPr>
+      </w:pPr>
+      <w:r>
+        <w:rPr>
+          <w:i w:val="0"/>
+          <w:color w:val="000000" w:themeColor="text1"/>
+          <w:sz w:val="22"/>
+        </w:rPr>
+        <w:t xml:space="preserve">      </w:t>
+      </w:r>
+      <w:r>
+        <w:rPr>
+          <w:b/>
+          <w:i w:val="0"/>
+          <w:color w:val="000000" w:themeColor="text1"/>
+          <w:sz w:val="22"/>
+        </w:rPr>
+        <w:t>Product Requirements:</w:t>
+      </w:r>
+    </w:p>
+    <w:p>
+      <w:pPr>
+        <w:pStyle w:val="Comment"/>
+        <w:numPr>
+          <w:ilvl w:val="0"/>
+          <w:numId w:val="7"/>
+        </w:numPr>
+        <w:rPr>
+          <w:b/>
+          <w:i w:val="0"/>
+          <w:color w:val="000000" w:themeColor="text1"/>
+          <w:sz w:val="22"/>
+        </w:rPr>
+      </w:pPr>
+      <w:r>
+        <w:rPr>
+          <w:i w:val="0"/>
+          <w:color w:val="000000" w:themeColor="text1"/>
+          <w:sz w:val="22"/>
+        </w:rPr>
+        <w:t>First show the user to login or sign up and prompt the error message if username or password is incorrect</w:t>
+      </w:r>
+    </w:p>
+    <w:p>
+      <w:pPr>
+        <w:pStyle w:val="Comment"/>
+        <w:numPr>
+          <w:ilvl w:val="0"/>
+          <w:numId w:val="7"/>
+        </w:numPr>
+        <w:rPr>
+          <w:b/>
+          <w:i w:val="0"/>
+          <w:color w:val="000000" w:themeColor="text1"/>
+          <w:sz w:val="22"/>
+        </w:rPr>
+      </w:pPr>
+      <w:r>
+        <w:rPr>
+          <w:i w:val="0"/>
+          <w:color w:val="000000" w:themeColor="text1"/>
+          <w:sz w:val="22"/>
+        </w:rPr>
+        <w:t>Bound user to add only 50 items in his wish list</w:t>
+      </w:r>
+    </w:p>
+    <w:p>
+      <w:pPr>
+        <w:pStyle w:val="Comment"/>
+        <w:numPr>
+          <w:ilvl w:val="0"/>
+          <w:numId w:val="7"/>
+        </w:numPr>
+        <w:rPr>
+          <w:b/>
+          <w:i w:val="0"/>
+          <w:color w:val="000000" w:themeColor="text1"/>
+          <w:sz w:val="22"/>
+        </w:rPr>
+      </w:pPr>
+      <w:r>
+        <w:rPr>
+          <w:i w:val="0"/>
+          <w:color w:val="000000" w:themeColor="text1"/>
+          <w:sz w:val="22"/>
+        </w:rPr>
+        <w:t>Show list of recommended items to user</w:t>
+      </w:r>
+    </w:p>
+    <w:p>
+      <w:pPr>
+        <w:pStyle w:val="Comment"/>
+        <w:numPr>
+          <w:ilvl w:val="0"/>
+          <w:numId w:val="7"/>
+        </w:numPr>
+        <w:rPr>
+          <w:b/>
+          <w:i w:val="0"/>
+          <w:color w:val="000000" w:themeColor="text1"/>
+          <w:sz w:val="22"/>
+        </w:rPr>
+      </w:pPr>
+      <w:r>
+        <w:rPr>
+          <w:i w:val="0"/>
+          <w:color w:val="000000" w:themeColor="text1"/>
+          <w:sz w:val="22"/>
+        </w:rPr>
+        <w:t>If user pay through online, check authentication and display message if any inconvenient occur during payment</w:t>
+      </w:r>
+    </w:p>
     <w:p>
       <w:pPr>
         <w:pStyle w:val="Comment"/>
@@ -1283,7 +1822,15 @@
                 <w:color w:val="000000" w:themeColor="text1"/>
                 <w:sz w:val="20"/>
               </w:rPr>
-              <w:t>RF1</w:t>
+              <w:t>FR</w:t>
+            </w:r>
+            <w:r>
+              <w:rPr>
+                <w:iCs/>
+                <w:color w:val="000000" w:themeColor="text1"/>
+                <w:sz w:val="20"/>
+              </w:rPr>
+              <w:t>1</w:t>
             </w:r>
           </w:p>
         </w:tc>
@@ -1395,7 +1942,7 @@
                 <w:color w:val="000000" w:themeColor="text1"/>
                 <w:sz w:val="20"/>
               </w:rPr>
-              <w:t>R1.2</w:t>
+              <w:t>FR2</w:t>
             </w:r>
           </w:p>
         </w:tc>
@@ -1507,7 +2054,15 @@
                 <w:sz w:val="20"/>
                 <w:szCs w:val="20"/>
               </w:rPr>
-              <w:t>RF3</w:t>
+              <w:t>FR</w:t>
+            </w:r>
+            <w:r>
+              <w:rPr>
+                <w:color w:val="000000" w:themeColor="text1"/>
+                <w:sz w:val="20"/>
+                <w:szCs w:val="20"/>
+              </w:rPr>
+              <w:t>3</w:t>
             </w:r>
           </w:p>
         </w:tc>
@@ -1619,7 +2174,15 @@
                 <w:sz w:val="20"/>
                 <w:szCs w:val="20"/>
               </w:rPr>
-              <w:t>RF4</w:t>
+              <w:t>FR</w:t>
+            </w:r>
+            <w:r>
+              <w:rPr>
+                <w:color w:val="000000" w:themeColor="text1"/>
+                <w:sz w:val="20"/>
+                <w:szCs w:val="20"/>
+              </w:rPr>
+              <w:t>4</w:t>
             </w:r>
           </w:p>
         </w:tc>
@@ -1731,7 +2294,15 @@
                 <w:sz w:val="20"/>
                 <w:szCs w:val="20"/>
               </w:rPr>
-              <w:t>RF5</w:t>
+              <w:t>FR</w:t>
+            </w:r>
+            <w:r>
+              <w:rPr>
+                <w:color w:val="000000" w:themeColor="text1"/>
+                <w:sz w:val="20"/>
+                <w:szCs w:val="20"/>
+              </w:rPr>
+              <w:t>5</w:t>
             </w:r>
           </w:p>
         </w:tc>
@@ -1843,7 +2414,15 @@
                 <w:sz w:val="20"/>
                 <w:szCs w:val="20"/>
               </w:rPr>
-              <w:t>RF6</w:t>
+              <w:t>FR</w:t>
+            </w:r>
+            <w:r>
+              <w:rPr>
+                <w:color w:val="000000" w:themeColor="text1"/>
+                <w:sz w:val="20"/>
+                <w:szCs w:val="20"/>
+              </w:rPr>
+              <w:t>6</w:t>
             </w:r>
           </w:p>
         </w:tc>
@@ -1955,7 +2534,15 @@
                 <w:sz w:val="20"/>
                 <w:szCs w:val="20"/>
               </w:rPr>
-              <w:t>RF7</w:t>
+              <w:t>FR</w:t>
+            </w:r>
+            <w:r>
+              <w:rPr>
+                <w:color w:val="000000" w:themeColor="text1"/>
+                <w:sz w:val="20"/>
+                <w:szCs w:val="20"/>
+              </w:rPr>
+              <w:t>7</w:t>
             </w:r>
           </w:p>
         </w:tc>
@@ -2067,7 +2654,15 @@
                 <w:sz w:val="20"/>
                 <w:szCs w:val="20"/>
               </w:rPr>
-              <w:t>RF8</w:t>
+              <w:t>FR</w:t>
+            </w:r>
+            <w:r>
+              <w:rPr>
+                <w:color w:val="000000" w:themeColor="text1"/>
+                <w:sz w:val="20"/>
+                <w:szCs w:val="20"/>
+              </w:rPr>
+              <w:t>8</w:t>
             </w:r>
           </w:p>
         </w:tc>
@@ -2169,7 +2764,6 @@
     </w:p>
     <w:p>
       <w:r>
-        <w:lastRenderedPageBreak/>
         <w:t>System Attributes/ Nonfunctional Requirements</w:t>
       </w:r>
     </w:p>
@@ -2426,6 +3020,7 @@
                 <w:color w:val="000000" w:themeColor="text1"/>
                 <w:sz w:val="20"/>
               </w:rPr>
+              <w:lastRenderedPageBreak/>
               <w:t>Concurrent User Load</w:t>
             </w:r>
           </w:p>
@@ -2752,8 +3347,6 @@
               </w:rPr>
               <w:t>Optional</w:t>
             </w:r>
-            <w:bookmarkStart w:id="2" w:name="_GoBack"/>
-            <w:bookmarkEnd w:id="2"/>
           </w:p>
         </w:tc>
       </w:tr>
@@ -2768,56 +3361,688 @@
         <w:pStyle w:val="Heading2"/>
         <w:rPr>
           <w:rFonts w:ascii="Book Antiqua" w:hAnsi="Book Antiqua"/>
-          <w:rPrChange w:id="3" w:author="2013" w:date="2015-01-05T10:12:00Z">
+        </w:rPr>
+        <w:pPrChange w:id="3" w:author="2013" w:date="2015-01-05T10:12:00Z">
+          <w:pPr/>
+        </w:pPrChange>
+      </w:pPr>
+      <w:r>
+        <w:rPr>
+          <w:rFonts w:ascii="Book Antiqua" w:hAnsi="Book Antiqua"/>
+          <w:rPrChange w:id="4" w:author="2013" w:date="2015-01-05T10:12:00Z">
             <w:rPr/>
           </w:rPrChange>
         </w:rPr>
-        <w:pPrChange w:id="4" w:author="2013" w:date="2015-01-05T10:12:00Z">
-          <w:pPr/>
-        </w:pPrChange>
-      </w:pPr>
-      <w:r>
-        <w:rPr>
-          <w:rFonts w:ascii="Book Antiqua" w:hAnsi="Book Antiqua"/>
-          <w:rPrChange w:id="5" w:author="2013" w:date="2015-01-05T10:12:00Z">
-            <w:rPr>
-              <w:b/>
-              <w:bCs/>
-            </w:rPr>
-          </w:rPrChange>
-        </w:rPr>
         <w:t xml:space="preserve"> </w:t>
       </w:r>
-      <w:bookmarkStart w:id="6" w:name="_Toc408224343"/>
-      <w:bookmarkStart w:id="7" w:name="_Toc408224665"/>
-      <w:ins w:id="8" w:author="2013" w:date="2015-01-05T10:11:00Z">
+      <w:bookmarkStart w:id="5" w:name="_Toc408224343"/>
+      <w:bookmarkStart w:id="6" w:name="_Toc408224665"/>
+      <w:ins w:id="7" w:author="2013" w:date="2015-01-05T10:11:00Z">
+        <w:r>
+          <w:rPr>
+            <w:rFonts w:ascii="Book Antiqua" w:hAnsi="Book Antiqua"/>
+            <w:rPrChange w:id="8" w:author="2013" w:date="2015-01-05T10:12:00Z">
+              <w:rPr/>
+            </w:rPrChange>
+          </w:rPr>
+          <w:t>Non-Functional Requirements</w:t>
+        </w:r>
+        <w:bookmarkEnd w:id="5"/>
+        <w:bookmarkEnd w:id="6"/>
         <w:r>
           <w:rPr>
             <w:rFonts w:ascii="Book Antiqua" w:hAnsi="Book Antiqua"/>
             <w:rPrChange w:id="9" w:author="2013" w:date="2015-01-05T10:12:00Z">
-              <w:rPr>
-                <w:b/>
-                <w:bCs/>
-              </w:rPr>
-            </w:rPrChange>
-          </w:rPr>
-          <w:t>Non-Functional Requirements</w:t>
-        </w:r>
-        <w:bookmarkEnd w:id="6"/>
-        <w:bookmarkEnd w:id="7"/>
-        <w:r>
-          <w:rPr>
-            <w:rFonts w:ascii="Book Antiqua" w:hAnsi="Book Antiqua"/>
-            <w:rPrChange w:id="10" w:author="2013" w:date="2015-01-05T10:12:00Z">
-              <w:rPr>
-                <w:b/>
-                <w:bCs/>
-              </w:rPr>
+              <w:rPr/>
             </w:rPrChange>
           </w:rPr>
           <w:t xml:space="preserve"> </w:t>
         </w:r>
       </w:ins>
+    </w:p>
+    <w:tbl>
+      <w:tblPr>
+        <w:tblW w:w="0" w:type="auto"/>
+        <w:tblBorders>
+          <w:top w:val="single" w:sz="4" w:space="0" w:color="auto"/>
+          <w:left w:val="single" w:sz="4" w:space="0" w:color="auto"/>
+          <w:bottom w:val="single" w:sz="4" w:space="0" w:color="auto"/>
+          <w:right w:val="single" w:sz="4" w:space="0" w:color="auto"/>
+          <w:insideH w:val="single" w:sz="4" w:space="0" w:color="auto"/>
+          <w:insideV w:val="single" w:sz="4" w:space="0" w:color="auto"/>
+        </w:tblBorders>
+        <w:tblLayout w:type="fixed"/>
+        <w:tblLook w:val="0000" w:firstRow="0" w:lastRow="0" w:firstColumn="0" w:lastColumn="0" w:noHBand="0" w:noVBand="0"/>
+      </w:tblPr>
+      <w:tblGrid>
+        <w:gridCol w:w="869"/>
+        <w:gridCol w:w="2119"/>
+        <w:gridCol w:w="1260"/>
+        <w:gridCol w:w="1710"/>
+        <w:gridCol w:w="2880"/>
+      </w:tblGrid>
+      <w:tr>
+        <w:tc>
+          <w:tcPr>
+            <w:tcW w:w="869" w:type="dxa"/>
+          </w:tcPr>
+          <w:p>
+            <w:pPr>
+              <w:pStyle w:val="Table-ColHead"/>
+              <w:rPr>
+                <w:rFonts w:ascii="Times New Roman" w:hAnsi="Times New Roman"/>
+                <w:iCs/>
+                <w:color w:val="000000" w:themeColor="text1"/>
+                <w:sz w:val="20"/>
+              </w:rPr>
+            </w:pPr>
+            <w:r>
+              <w:rPr>
+                <w:rFonts w:ascii="Times New Roman" w:hAnsi="Times New Roman"/>
+                <w:iCs/>
+                <w:color w:val="000000" w:themeColor="text1"/>
+                <w:sz w:val="20"/>
+              </w:rPr>
+              <w:t>Ref #</w:t>
+            </w:r>
+          </w:p>
+        </w:tc>
+        <w:tc>
+          <w:tcPr>
+            <w:tcW w:w="2119" w:type="dxa"/>
+          </w:tcPr>
+          <w:p>
+            <w:pPr>
+              <w:pStyle w:val="Table-ColHead"/>
+              <w:rPr>
+                <w:rFonts w:ascii="Times New Roman" w:hAnsi="Times New Roman"/>
+                <w:iCs/>
+                <w:color w:val="000000" w:themeColor="text1"/>
+                <w:sz w:val="20"/>
+              </w:rPr>
+            </w:pPr>
+            <w:r>
+              <w:rPr>
+                <w:rFonts w:ascii="Times New Roman" w:hAnsi="Times New Roman"/>
+                <w:iCs/>
+                <w:color w:val="000000" w:themeColor="text1"/>
+                <w:sz w:val="20"/>
+              </w:rPr>
+              <w:t>Functions</w:t>
+            </w:r>
+          </w:p>
+        </w:tc>
+        <w:tc>
+          <w:tcPr>
+            <w:tcW w:w="1260" w:type="dxa"/>
+          </w:tcPr>
+          <w:p>
+            <w:pPr>
+              <w:pStyle w:val="Table-ColHead"/>
+              <w:rPr>
+                <w:rFonts w:ascii="Times New Roman" w:hAnsi="Times New Roman"/>
+                <w:iCs/>
+                <w:color w:val="000000" w:themeColor="text1"/>
+                <w:sz w:val="20"/>
+              </w:rPr>
+            </w:pPr>
+            <w:r>
+              <w:rPr>
+                <w:rFonts w:ascii="Times New Roman" w:hAnsi="Times New Roman"/>
+                <w:iCs/>
+                <w:color w:val="000000" w:themeColor="text1"/>
+                <w:sz w:val="20"/>
+              </w:rPr>
+              <w:t>Category</w:t>
+            </w:r>
+          </w:p>
+        </w:tc>
+        <w:tc>
+          <w:tcPr>
+            <w:tcW w:w="1710" w:type="dxa"/>
+          </w:tcPr>
+          <w:p>
+            <w:pPr>
+              <w:pStyle w:val="Table-ColHead"/>
+              <w:rPr>
+                <w:rFonts w:ascii="Times New Roman" w:hAnsi="Times New Roman"/>
+                <w:iCs/>
+                <w:color w:val="000000" w:themeColor="text1"/>
+                <w:sz w:val="20"/>
+              </w:rPr>
+            </w:pPr>
+            <w:r>
+              <w:rPr>
+                <w:rFonts w:ascii="Times New Roman" w:hAnsi="Times New Roman"/>
+                <w:iCs/>
+                <w:color w:val="000000" w:themeColor="text1"/>
+                <w:sz w:val="20"/>
+              </w:rPr>
+              <w:t>Attribute</w:t>
+            </w:r>
+          </w:p>
+        </w:tc>
+        <w:tc>
+          <w:tcPr>
+            <w:tcW w:w="2880" w:type="dxa"/>
+          </w:tcPr>
+          <w:p>
+            <w:pPr>
+              <w:pStyle w:val="Table-ColHead"/>
+              <w:rPr>
+                <w:rFonts w:ascii="Times New Roman" w:hAnsi="Times New Roman"/>
+                <w:iCs/>
+                <w:color w:val="000000" w:themeColor="text1"/>
+                <w:sz w:val="20"/>
+              </w:rPr>
+            </w:pPr>
+            <w:r>
+              <w:rPr>
+                <w:rFonts w:ascii="Times New Roman" w:hAnsi="Times New Roman"/>
+                <w:iCs/>
+                <w:color w:val="000000" w:themeColor="text1"/>
+                <w:sz w:val="20"/>
+              </w:rPr>
+              <w:t>Details &amp; Boundary Constraints</w:t>
+            </w:r>
+          </w:p>
+        </w:tc>
+      </w:tr>
+      <w:tr>
+        <w:tc>
+          <w:tcPr>
+            <w:tcW w:w="869" w:type="dxa"/>
+          </w:tcPr>
+          <w:p>
+            <w:pPr>
+              <w:rPr>
+                <w:iCs/>
+                <w:color w:val="000000" w:themeColor="text1"/>
+                <w:sz w:val="20"/>
+              </w:rPr>
+            </w:pPr>
+            <w:r>
+              <w:rPr>
+                <w:iCs/>
+                <w:color w:val="000000" w:themeColor="text1"/>
+                <w:sz w:val="20"/>
+              </w:rPr>
+              <w:t>NFR</w:t>
+            </w:r>
+            <w:r>
+              <w:rPr>
+                <w:iCs/>
+                <w:color w:val="000000" w:themeColor="text1"/>
+                <w:sz w:val="20"/>
+              </w:rPr>
+              <w:t>1</w:t>
+            </w:r>
+          </w:p>
+        </w:tc>
+        <w:tc>
+          <w:tcPr>
+            <w:tcW w:w="2119" w:type="dxa"/>
+          </w:tcPr>
+          <w:p>
+            <w:pPr>
+              <w:rPr>
+                <w:iCs/>
+                <w:color w:val="000000" w:themeColor="text1"/>
+                <w:sz w:val="20"/>
+              </w:rPr>
+            </w:pPr>
+            <w:r>
+              <w:rPr>
+                <w:iCs/>
+                <w:color w:val="000000" w:themeColor="text1"/>
+                <w:sz w:val="20"/>
+              </w:rPr>
+              <w:t>Security</w:t>
+            </w:r>
+          </w:p>
+        </w:tc>
+        <w:tc>
+          <w:tcPr>
+            <w:tcW w:w="1260" w:type="dxa"/>
+          </w:tcPr>
+          <w:p>
+            <w:pPr>
+              <w:rPr>
+                <w:iCs/>
+                <w:color w:val="000000" w:themeColor="text1"/>
+                <w:sz w:val="20"/>
+              </w:rPr>
+            </w:pPr>
+            <w:r>
+              <w:rPr>
+                <w:iCs/>
+                <w:color w:val="000000" w:themeColor="text1"/>
+                <w:sz w:val="20"/>
+              </w:rPr>
+              <w:t>Hidden</w:t>
+            </w:r>
+          </w:p>
+        </w:tc>
+        <w:tc>
+          <w:tcPr>
+            <w:tcW w:w="1710" w:type="dxa"/>
+          </w:tcPr>
+          <w:p>
+            <w:pPr>
+              <w:rPr>
+                <w:iCs/>
+                <w:color w:val="000000" w:themeColor="text1"/>
+                <w:sz w:val="20"/>
+              </w:rPr>
+            </w:pPr>
+            <w:r>
+              <w:rPr>
+                <w:iCs/>
+                <w:color w:val="000000" w:themeColor="text1"/>
+                <w:sz w:val="20"/>
+              </w:rPr>
+              <w:t>Integrity</w:t>
+            </w:r>
+          </w:p>
+        </w:tc>
+        <w:tc>
+          <w:tcPr>
+            <w:tcW w:w="2880" w:type="dxa"/>
+          </w:tcPr>
+          <w:p>
+            <w:pPr>
+              <w:rPr>
+                <w:iCs/>
+                <w:color w:val="000000" w:themeColor="text1"/>
+                <w:sz w:val="20"/>
+              </w:rPr>
+            </w:pPr>
+            <w:r>
+              <w:rPr>
+                <w:iCs/>
+                <w:color w:val="000000" w:themeColor="text1"/>
+                <w:sz w:val="20"/>
+              </w:rPr>
+              <w:t>Secure from unauthorized access to manage website</w:t>
+            </w:r>
+          </w:p>
+        </w:tc>
+      </w:tr>
+      <w:tr>
+        <w:tc>
+          <w:tcPr>
+            <w:tcW w:w="869" w:type="dxa"/>
+          </w:tcPr>
+          <w:p>
+            <w:pPr>
+              <w:rPr>
+                <w:iCs/>
+                <w:color w:val="000000" w:themeColor="text1"/>
+                <w:sz w:val="20"/>
+              </w:rPr>
+            </w:pPr>
+            <w:r>
+              <w:rPr>
+                <w:iCs/>
+                <w:color w:val="000000" w:themeColor="text1"/>
+                <w:sz w:val="20"/>
+              </w:rPr>
+              <w:t>NFR2</w:t>
+            </w:r>
+          </w:p>
+        </w:tc>
+        <w:tc>
+          <w:tcPr>
+            <w:tcW w:w="2119" w:type="dxa"/>
+          </w:tcPr>
+          <w:p>
+            <w:pPr>
+              <w:rPr>
+                <w:iCs/>
+                <w:color w:val="000000" w:themeColor="text1"/>
+                <w:sz w:val="20"/>
+              </w:rPr>
+            </w:pPr>
+            <w:r>
+              <w:rPr>
+                <w:iCs/>
+                <w:color w:val="000000" w:themeColor="text1"/>
+                <w:sz w:val="20"/>
+              </w:rPr>
+              <w:t>Usability</w:t>
+            </w:r>
+          </w:p>
+        </w:tc>
+        <w:tc>
+          <w:tcPr>
+            <w:tcW w:w="1260" w:type="dxa"/>
+          </w:tcPr>
+          <w:p>
+            <w:pPr>
+              <w:rPr>
+                <w:iCs/>
+                <w:color w:val="000000" w:themeColor="text1"/>
+                <w:sz w:val="20"/>
+              </w:rPr>
+            </w:pPr>
+            <w:r>
+              <w:rPr>
+                <w:iCs/>
+                <w:color w:val="000000" w:themeColor="text1"/>
+                <w:sz w:val="20"/>
+              </w:rPr>
+              <w:t>Evident</w:t>
+            </w:r>
+          </w:p>
+        </w:tc>
+        <w:tc>
+          <w:tcPr>
+            <w:tcW w:w="1710" w:type="dxa"/>
+          </w:tcPr>
+          <w:p>
+            <w:pPr>
+              <w:rPr>
+                <w:iCs/>
+                <w:color w:val="000000" w:themeColor="text1"/>
+                <w:sz w:val="20"/>
+              </w:rPr>
+            </w:pPr>
+            <w:r>
+              <w:rPr>
+                <w:iCs/>
+                <w:color w:val="000000" w:themeColor="text1"/>
+                <w:sz w:val="20"/>
+              </w:rPr>
+              <w:t>User Friendly</w:t>
+            </w:r>
+          </w:p>
+        </w:tc>
+        <w:tc>
+          <w:tcPr>
+            <w:tcW w:w="2880" w:type="dxa"/>
+          </w:tcPr>
+          <w:p>
+            <w:pPr>
+              <w:rPr>
+                <w:iCs/>
+                <w:color w:val="000000" w:themeColor="text1"/>
+                <w:sz w:val="20"/>
+              </w:rPr>
+            </w:pPr>
+            <w:r>
+              <w:rPr>
+                <w:iCs/>
+                <w:color w:val="000000" w:themeColor="text1"/>
+                <w:sz w:val="20"/>
+              </w:rPr>
+              <w:t xml:space="preserve">Easy to access all features of </w:t>
+            </w:r>
+            <w:proofErr w:type="spellStart"/>
+            <w:r>
+              <w:rPr>
+                <w:iCs/>
+                <w:color w:val="000000" w:themeColor="text1"/>
+                <w:sz w:val="20"/>
+              </w:rPr>
+              <w:t>webiste</w:t>
+            </w:r>
+            <w:proofErr w:type="spellEnd"/>
+          </w:p>
+        </w:tc>
+      </w:tr>
+      <w:tr>
+        <w:tc>
+          <w:tcPr>
+            <w:tcW w:w="869" w:type="dxa"/>
+          </w:tcPr>
+          <w:p>
+            <w:pPr>
+              <w:rPr>
+                <w:color w:val="000000" w:themeColor="text1"/>
+                <w:sz w:val="20"/>
+                <w:szCs w:val="20"/>
+              </w:rPr>
+            </w:pPr>
+            <w:r>
+              <w:rPr>
+                <w:color w:val="000000" w:themeColor="text1"/>
+                <w:sz w:val="20"/>
+                <w:szCs w:val="20"/>
+              </w:rPr>
+              <w:t>NFR3</w:t>
+            </w:r>
+          </w:p>
+        </w:tc>
+        <w:tc>
+          <w:tcPr>
+            <w:tcW w:w="2119" w:type="dxa"/>
+          </w:tcPr>
+          <w:p>
+            <w:pPr>
+              <w:rPr>
+                <w:color w:val="000000" w:themeColor="text1"/>
+                <w:sz w:val="20"/>
+                <w:szCs w:val="20"/>
+              </w:rPr>
+            </w:pPr>
+            <w:r>
+              <w:rPr>
+                <w:color w:val="000000" w:themeColor="text1"/>
+                <w:sz w:val="20"/>
+                <w:szCs w:val="20"/>
+              </w:rPr>
+              <w:t>Quality</w:t>
+            </w:r>
+          </w:p>
+        </w:tc>
+        <w:tc>
+          <w:tcPr>
+            <w:tcW w:w="1260" w:type="dxa"/>
+          </w:tcPr>
+          <w:p>
+            <w:pPr>
+              <w:rPr>
+                <w:color w:val="000000" w:themeColor="text1"/>
+                <w:sz w:val="20"/>
+                <w:szCs w:val="20"/>
+              </w:rPr>
+            </w:pPr>
+            <w:r>
+              <w:rPr>
+                <w:color w:val="000000" w:themeColor="text1"/>
+                <w:sz w:val="20"/>
+                <w:szCs w:val="20"/>
+              </w:rPr>
+              <w:t>Hidden</w:t>
+            </w:r>
+          </w:p>
+        </w:tc>
+        <w:tc>
+          <w:tcPr>
+            <w:tcW w:w="1710" w:type="dxa"/>
+          </w:tcPr>
+          <w:p>
+            <w:pPr>
+              <w:rPr>
+                <w:color w:val="000000" w:themeColor="text1"/>
+                <w:sz w:val="20"/>
+                <w:szCs w:val="20"/>
+              </w:rPr>
+            </w:pPr>
+            <w:r>
+              <w:rPr>
+                <w:color w:val="000000" w:themeColor="text1"/>
+                <w:sz w:val="20"/>
+                <w:szCs w:val="20"/>
+              </w:rPr>
+              <w:t>Enhanced Or Maintain Quality Standards</w:t>
+            </w:r>
+          </w:p>
+        </w:tc>
+        <w:tc>
+          <w:tcPr>
+            <w:tcW w:w="2880" w:type="dxa"/>
+          </w:tcPr>
+          <w:p>
+            <w:pPr>
+              <w:rPr>
+                <w:color w:val="000000" w:themeColor="text1"/>
+                <w:sz w:val="20"/>
+                <w:szCs w:val="20"/>
+              </w:rPr>
+            </w:pPr>
+            <w:r>
+              <w:rPr>
+                <w:color w:val="000000" w:themeColor="text1"/>
+                <w:sz w:val="20"/>
+                <w:szCs w:val="20"/>
+              </w:rPr>
+              <w:t xml:space="preserve">Must Follow Coding Standard and should be </w:t>
+            </w:r>
+            <w:proofErr w:type="spellStart"/>
+            <w:r>
+              <w:rPr>
+                <w:color w:val="000000" w:themeColor="text1"/>
+                <w:sz w:val="20"/>
+                <w:szCs w:val="20"/>
+              </w:rPr>
+              <w:t>optimised</w:t>
+            </w:r>
+            <w:proofErr w:type="spellEnd"/>
+          </w:p>
+        </w:tc>
+      </w:tr>
+      <w:tr>
+        <w:tc>
+          <w:tcPr>
+            <w:tcW w:w="869" w:type="dxa"/>
+          </w:tcPr>
+          <w:p>
+            <w:pPr>
+              <w:rPr>
+                <w:color w:val="000000" w:themeColor="text1"/>
+                <w:sz w:val="20"/>
+                <w:szCs w:val="20"/>
+              </w:rPr>
+            </w:pPr>
+            <w:r>
+              <w:rPr>
+                <w:color w:val="000000" w:themeColor="text1"/>
+                <w:sz w:val="20"/>
+                <w:szCs w:val="20"/>
+              </w:rPr>
+              <w:t>NFR4</w:t>
+            </w:r>
+          </w:p>
+        </w:tc>
+        <w:tc>
+          <w:tcPr>
+            <w:tcW w:w="2119" w:type="dxa"/>
+          </w:tcPr>
+          <w:p>
+            <w:pPr>
+              <w:rPr>
+                <w:color w:val="000000" w:themeColor="text1"/>
+                <w:sz w:val="20"/>
+                <w:szCs w:val="20"/>
+              </w:rPr>
+            </w:pPr>
+            <w:r>
+              <w:rPr>
+                <w:color w:val="000000" w:themeColor="text1"/>
+                <w:sz w:val="20"/>
+                <w:szCs w:val="20"/>
+              </w:rPr>
+              <w:t>Performance</w:t>
+            </w:r>
+          </w:p>
+        </w:tc>
+        <w:tc>
+          <w:tcPr>
+            <w:tcW w:w="1260" w:type="dxa"/>
+          </w:tcPr>
+          <w:p>
+            <w:pPr>
+              <w:rPr>
+                <w:color w:val="000000" w:themeColor="text1"/>
+                <w:sz w:val="20"/>
+                <w:szCs w:val="20"/>
+              </w:rPr>
+            </w:pPr>
+            <w:r>
+              <w:rPr>
+                <w:color w:val="000000" w:themeColor="text1"/>
+                <w:sz w:val="20"/>
+                <w:szCs w:val="20"/>
+              </w:rPr>
+              <w:t>Hidden</w:t>
+            </w:r>
+          </w:p>
+        </w:tc>
+        <w:tc>
+          <w:tcPr>
+            <w:tcW w:w="1710" w:type="dxa"/>
+          </w:tcPr>
+          <w:p>
+            <w:pPr>
+              <w:rPr>
+                <w:color w:val="000000" w:themeColor="text1"/>
+                <w:sz w:val="20"/>
+                <w:szCs w:val="20"/>
+              </w:rPr>
+            </w:pPr>
+            <w:r>
+              <w:rPr>
+                <w:color w:val="000000" w:themeColor="text1"/>
+                <w:sz w:val="20"/>
+                <w:szCs w:val="20"/>
+              </w:rPr>
+              <w:t>Response Time</w:t>
+            </w:r>
+          </w:p>
+        </w:tc>
+        <w:tc>
+          <w:tcPr>
+            <w:tcW w:w="2880" w:type="dxa"/>
+          </w:tcPr>
+          <w:p>
+            <w:pPr>
+              <w:rPr>
+                <w:color w:val="000000" w:themeColor="text1"/>
+                <w:sz w:val="20"/>
+                <w:szCs w:val="20"/>
+              </w:rPr>
+            </w:pPr>
+            <w:proofErr w:type="spellStart"/>
+            <w:r>
+              <w:rPr>
+                <w:color w:val="000000" w:themeColor="text1"/>
+                <w:sz w:val="20"/>
+                <w:szCs w:val="20"/>
+              </w:rPr>
+              <w:t>Speedly</w:t>
+            </w:r>
+            <w:proofErr w:type="spellEnd"/>
+            <w:r>
+              <w:rPr>
+                <w:color w:val="000000" w:themeColor="text1"/>
+                <w:sz w:val="20"/>
+                <w:szCs w:val="20"/>
+              </w:rPr>
+              <w:t xml:space="preserve"> Response to user</w:t>
+            </w:r>
+          </w:p>
+        </w:tc>
+      </w:tr>
+    </w:tbl>
+    <w:p>
+      <w:pPr>
+        <w:rPr>
+          <w:rPrChange w:id="10" w:author="2013" w:date="2015-01-05T10:12:00Z">
+            <w:rPr/>
+          </w:rPrChange>
+        </w:rPr>
+      </w:pPr>
     </w:p>
     <w:p>
       <w:pPr>
@@ -2854,8 +4079,8 @@
 </file>
 
 <file path=word/numbering.xml><?xml version="1.0" encoding="utf-8"?>
-<w:numbering xmlns:wpc="http://schemas.microsoft.com/office/word/2010/wordprocessingCanvas" xmlns:cx="http://schemas.microsoft.com/office/drawing/2014/chartex" xmlns:cx1="http://schemas.microsoft.com/office/drawing/2015/9/8/chartex" xmlns:mc="http://schemas.openxmlformats.org/markup-compatibility/2006" xmlns:o="urn:schemas-microsoft-com:office:office" xmlns:r="http://schemas.openxmlformats.org/officeDocument/2006/relationships" xmlns:m="http://schemas.openxmlformats.org/officeDocument/2006/math" xmlns:v="urn:schemas-microsoft-com:vml" xmlns:wp14="http://schemas.microsoft.com/office/word/2010/wordprocessingDrawing" xmlns:wp="http://schemas.openxmlformats.org/drawingml/2006/wordprocessingDrawing" xmlns:w10="urn:schemas-microsoft-com:office:word" xmlns:w="http://schemas.openxmlformats.org/wordprocessingml/2006/main" xmlns:w14="http://schemas.microsoft.com/office/word/2010/wordml" xmlns:w15="http://schemas.microsoft.com/office/word/2012/wordml" xmlns:w16se="http://schemas.microsoft.com/office/word/2015/wordml/symex" xmlns:wpg="http://schemas.microsoft.com/office/word/2010/wordprocessingGroup" xmlns:wpi="http://schemas.microsoft.com/office/word/2010/wordprocessingInk" xmlns:wne="http://schemas.microsoft.com/office/word/2006/wordml" xmlns:wps="http://schemas.microsoft.com/office/word/2010/wordprocessingShape" mc:Ignorable="w14 w15 w16se wp14">
-  <w:abstractNum w:abstractNumId="0" w15:restartNumberingAfterBreak="0">
+<w:numbering xmlns:wpc="http://schemas.microsoft.com/office/word/2010/wordprocessingCanvas" xmlns:mc="http://schemas.openxmlformats.org/markup-compatibility/2006" xmlns:o="urn:schemas-microsoft-com:office:office" xmlns:r="http://schemas.openxmlformats.org/officeDocument/2006/relationships" xmlns:m="http://schemas.openxmlformats.org/officeDocument/2006/math" xmlns:v="urn:schemas-microsoft-com:vml" xmlns:wp14="http://schemas.microsoft.com/office/word/2010/wordprocessingDrawing" xmlns:wp="http://schemas.openxmlformats.org/drawingml/2006/wordprocessingDrawing" xmlns:w10="urn:schemas-microsoft-com:office:word" xmlns:w="http://schemas.openxmlformats.org/wordprocessingml/2006/main" xmlns:w14="http://schemas.microsoft.com/office/word/2010/wordml" xmlns:w15="http://schemas.microsoft.com/office/word/2012/wordml" xmlns:wpg="http://schemas.microsoft.com/office/word/2010/wordprocessingGroup" xmlns:wpi="http://schemas.microsoft.com/office/word/2010/wordprocessingInk" xmlns:wne="http://schemas.microsoft.com/office/word/2006/wordml" xmlns:wps="http://schemas.microsoft.com/office/word/2010/wordprocessingShape" mc:Ignorable="w14 w15 wp14">
+  <w:abstractNum w:abstractNumId="0">
     <w:nsid w:val="14953FDD"/>
     <w:multiLevelType w:val="multilevel"/>
     <w:tmpl w:val="FFFFFFFF"/>
@@ -2932,7 +4157,7 @@
       <w:lvlJc w:val="left"/>
     </w:lvl>
   </w:abstractNum>
-  <w:abstractNum w:abstractNumId="1" w15:restartNumberingAfterBreak="0">
+  <w:abstractNum w:abstractNumId="1">
     <w:nsid w:val="18967AE4"/>
     <w:multiLevelType w:val="hybridMultilevel"/>
     <w:tmpl w:val="B3543924"/>
@@ -3072,7 +4297,120 @@
       </w:rPr>
     </w:lvl>
   </w:abstractNum>
-  <w:abstractNum w:abstractNumId="2" w15:restartNumberingAfterBreak="0">
+  <w:abstractNum w:abstractNumId="2">
+    <w:nsid w:val="24A50EED"/>
+    <w:multiLevelType w:val="hybridMultilevel"/>
+    <w:tmpl w:val="BE0675CE"/>
+    <w:lvl w:ilvl="0" w:tplc="0409000B">
+      <w:start w:val="1"/>
+      <w:numFmt w:val="bullet"/>
+      <w:lvlText w:val=""/>
+      <w:lvlJc w:val="left"/>
+      <w:pPr>
+        <w:ind w:left="3600" w:hanging="360"/>
+      </w:pPr>
+      <w:rPr>
+        <w:rFonts w:ascii="Wingdings" w:hAnsi="Wingdings" w:hint="default"/>
+      </w:rPr>
+    </w:lvl>
+    <w:lvl w:ilvl="1" w:tplc="04090003" w:tentative="1">
+      <w:start w:val="1"/>
+      <w:numFmt w:val="bullet"/>
+      <w:lvlText w:val="o"/>
+      <w:lvlJc w:val="left"/>
+      <w:pPr>
+        <w:ind w:left="4320" w:hanging="360"/>
+      </w:pPr>
+      <w:rPr>
+        <w:rFonts w:ascii="Courier New" w:hAnsi="Courier New" w:cs="Courier New" w:hint="default"/>
+      </w:rPr>
+    </w:lvl>
+    <w:lvl w:ilvl="2" w:tplc="04090005" w:tentative="1">
+      <w:start w:val="1"/>
+      <w:numFmt w:val="bullet"/>
+      <w:lvlText w:val=""/>
+      <w:lvlJc w:val="left"/>
+      <w:pPr>
+        <w:ind w:left="5040" w:hanging="360"/>
+      </w:pPr>
+      <w:rPr>
+        <w:rFonts w:ascii="Wingdings" w:hAnsi="Wingdings" w:hint="default"/>
+      </w:rPr>
+    </w:lvl>
+    <w:lvl w:ilvl="3" w:tplc="04090001" w:tentative="1">
+      <w:start w:val="1"/>
+      <w:numFmt w:val="bullet"/>
+      <w:lvlText w:val=""/>
+      <w:lvlJc w:val="left"/>
+      <w:pPr>
+        <w:ind w:left="5760" w:hanging="360"/>
+      </w:pPr>
+      <w:rPr>
+        <w:rFonts w:ascii="Symbol" w:hAnsi="Symbol" w:hint="default"/>
+      </w:rPr>
+    </w:lvl>
+    <w:lvl w:ilvl="4" w:tplc="04090003" w:tentative="1">
+      <w:start w:val="1"/>
+      <w:numFmt w:val="bullet"/>
+      <w:lvlText w:val="o"/>
+      <w:lvlJc w:val="left"/>
+      <w:pPr>
+        <w:ind w:left="6480" w:hanging="360"/>
+      </w:pPr>
+      <w:rPr>
+        <w:rFonts w:ascii="Courier New" w:hAnsi="Courier New" w:cs="Courier New" w:hint="default"/>
+      </w:rPr>
+    </w:lvl>
+    <w:lvl w:ilvl="5" w:tplc="04090005" w:tentative="1">
+      <w:start w:val="1"/>
+      <w:numFmt w:val="bullet"/>
+      <w:lvlText w:val=""/>
+      <w:lvlJc w:val="left"/>
+      <w:pPr>
+        <w:ind w:left="7200" w:hanging="360"/>
+      </w:pPr>
+      <w:rPr>
+        <w:rFonts w:ascii="Wingdings" w:hAnsi="Wingdings" w:hint="default"/>
+      </w:rPr>
+    </w:lvl>
+    <w:lvl w:ilvl="6" w:tplc="04090001" w:tentative="1">
+      <w:start w:val="1"/>
+      <w:numFmt w:val="bullet"/>
+      <w:lvlText w:val=""/>
+      <w:lvlJc w:val="left"/>
+      <w:pPr>
+        <w:ind w:left="7920" w:hanging="360"/>
+      </w:pPr>
+      <w:rPr>
+        <w:rFonts w:ascii="Symbol" w:hAnsi="Symbol" w:hint="default"/>
+      </w:rPr>
+    </w:lvl>
+    <w:lvl w:ilvl="7" w:tplc="04090003" w:tentative="1">
+      <w:start w:val="1"/>
+      <w:numFmt w:val="bullet"/>
+      <w:lvlText w:val="o"/>
+      <w:lvlJc w:val="left"/>
+      <w:pPr>
+        <w:ind w:left="8640" w:hanging="360"/>
+      </w:pPr>
+      <w:rPr>
+        <w:rFonts w:ascii="Courier New" w:hAnsi="Courier New" w:cs="Courier New" w:hint="default"/>
+      </w:rPr>
+    </w:lvl>
+    <w:lvl w:ilvl="8" w:tplc="04090005" w:tentative="1">
+      <w:start w:val="1"/>
+      <w:numFmt w:val="bullet"/>
+      <w:lvlText w:val=""/>
+      <w:lvlJc w:val="left"/>
+      <w:pPr>
+        <w:ind w:left="9360" w:hanging="360"/>
+      </w:pPr>
+      <w:rPr>
+        <w:rFonts w:ascii="Wingdings" w:hAnsi="Wingdings" w:hint="default"/>
+      </w:rPr>
+    </w:lvl>
+  </w:abstractNum>
+  <w:abstractNum w:abstractNumId="3">
     <w:nsid w:val="2FF053F9"/>
     <w:multiLevelType w:val="hybridMultilevel"/>
     <w:tmpl w:val="711E0C40"/>
@@ -3212,7 +4550,7 @@
       </w:rPr>
     </w:lvl>
   </w:abstractNum>
-  <w:abstractNum w:abstractNumId="3" w15:restartNumberingAfterBreak="0">
+  <w:abstractNum w:abstractNumId="4">
     <w:nsid w:val="38B5405E"/>
     <w:multiLevelType w:val="hybridMultilevel"/>
     <w:tmpl w:val="25E2A884"/>
@@ -3346,6 +4684,345 @@
           <w:tab w:val="num" w:pos="7128"/>
         </w:tabs>
         <w:ind w:left="7128" w:hanging="360"/>
+      </w:pPr>
+      <w:rPr>
+        <w:rFonts w:ascii="Wingdings" w:hAnsi="Wingdings" w:hint="default"/>
+      </w:rPr>
+    </w:lvl>
+  </w:abstractNum>
+  <w:abstractNum w:abstractNumId="5">
+    <w:nsid w:val="43055838"/>
+    <w:multiLevelType w:val="hybridMultilevel"/>
+    <w:tmpl w:val="43020B68"/>
+    <w:lvl w:ilvl="0" w:tplc="0409000B">
+      <w:start w:val="1"/>
+      <w:numFmt w:val="bullet"/>
+      <w:lvlText w:val=""/>
+      <w:lvlJc w:val="left"/>
+      <w:pPr>
+        <w:ind w:left="4320" w:hanging="360"/>
+      </w:pPr>
+      <w:rPr>
+        <w:rFonts w:ascii="Wingdings" w:hAnsi="Wingdings" w:hint="default"/>
+      </w:rPr>
+    </w:lvl>
+    <w:lvl w:ilvl="1" w:tplc="04090003" w:tentative="1">
+      <w:start w:val="1"/>
+      <w:numFmt w:val="bullet"/>
+      <w:lvlText w:val="o"/>
+      <w:lvlJc w:val="left"/>
+      <w:pPr>
+        <w:ind w:left="5040" w:hanging="360"/>
+      </w:pPr>
+      <w:rPr>
+        <w:rFonts w:ascii="Courier New" w:hAnsi="Courier New" w:cs="Courier New" w:hint="default"/>
+      </w:rPr>
+    </w:lvl>
+    <w:lvl w:ilvl="2" w:tplc="04090005" w:tentative="1">
+      <w:start w:val="1"/>
+      <w:numFmt w:val="bullet"/>
+      <w:lvlText w:val=""/>
+      <w:lvlJc w:val="left"/>
+      <w:pPr>
+        <w:ind w:left="5760" w:hanging="360"/>
+      </w:pPr>
+      <w:rPr>
+        <w:rFonts w:ascii="Wingdings" w:hAnsi="Wingdings" w:hint="default"/>
+      </w:rPr>
+    </w:lvl>
+    <w:lvl w:ilvl="3" w:tplc="04090001" w:tentative="1">
+      <w:start w:val="1"/>
+      <w:numFmt w:val="bullet"/>
+      <w:lvlText w:val=""/>
+      <w:lvlJc w:val="left"/>
+      <w:pPr>
+        <w:ind w:left="6480" w:hanging="360"/>
+      </w:pPr>
+      <w:rPr>
+        <w:rFonts w:ascii="Symbol" w:hAnsi="Symbol" w:hint="default"/>
+      </w:rPr>
+    </w:lvl>
+    <w:lvl w:ilvl="4" w:tplc="04090003" w:tentative="1">
+      <w:start w:val="1"/>
+      <w:numFmt w:val="bullet"/>
+      <w:lvlText w:val="o"/>
+      <w:lvlJc w:val="left"/>
+      <w:pPr>
+        <w:ind w:left="7200" w:hanging="360"/>
+      </w:pPr>
+      <w:rPr>
+        <w:rFonts w:ascii="Courier New" w:hAnsi="Courier New" w:cs="Courier New" w:hint="default"/>
+      </w:rPr>
+    </w:lvl>
+    <w:lvl w:ilvl="5" w:tplc="04090005" w:tentative="1">
+      <w:start w:val="1"/>
+      <w:numFmt w:val="bullet"/>
+      <w:lvlText w:val=""/>
+      <w:lvlJc w:val="left"/>
+      <w:pPr>
+        <w:ind w:left="7920" w:hanging="360"/>
+      </w:pPr>
+      <w:rPr>
+        <w:rFonts w:ascii="Wingdings" w:hAnsi="Wingdings" w:hint="default"/>
+      </w:rPr>
+    </w:lvl>
+    <w:lvl w:ilvl="6" w:tplc="04090001" w:tentative="1">
+      <w:start w:val="1"/>
+      <w:numFmt w:val="bullet"/>
+      <w:lvlText w:val=""/>
+      <w:lvlJc w:val="left"/>
+      <w:pPr>
+        <w:ind w:left="8640" w:hanging="360"/>
+      </w:pPr>
+      <w:rPr>
+        <w:rFonts w:ascii="Symbol" w:hAnsi="Symbol" w:hint="default"/>
+      </w:rPr>
+    </w:lvl>
+    <w:lvl w:ilvl="7" w:tplc="04090003" w:tentative="1">
+      <w:start w:val="1"/>
+      <w:numFmt w:val="bullet"/>
+      <w:lvlText w:val="o"/>
+      <w:lvlJc w:val="left"/>
+      <w:pPr>
+        <w:ind w:left="9360" w:hanging="360"/>
+      </w:pPr>
+      <w:rPr>
+        <w:rFonts w:ascii="Courier New" w:hAnsi="Courier New" w:cs="Courier New" w:hint="default"/>
+      </w:rPr>
+    </w:lvl>
+    <w:lvl w:ilvl="8" w:tplc="04090005" w:tentative="1">
+      <w:start w:val="1"/>
+      <w:numFmt w:val="bullet"/>
+      <w:lvlText w:val=""/>
+      <w:lvlJc w:val="left"/>
+      <w:pPr>
+        <w:ind w:left="10080" w:hanging="360"/>
+      </w:pPr>
+      <w:rPr>
+        <w:rFonts w:ascii="Wingdings" w:hAnsi="Wingdings" w:hint="default"/>
+      </w:rPr>
+    </w:lvl>
+  </w:abstractNum>
+  <w:abstractNum w:abstractNumId="6">
+    <w:nsid w:val="4B34493E"/>
+    <w:multiLevelType w:val="hybridMultilevel"/>
+    <w:tmpl w:val="2AE043C6"/>
+    <w:lvl w:ilvl="0" w:tplc="0409000B">
+      <w:start w:val="1"/>
+      <w:numFmt w:val="bullet"/>
+      <w:lvlText w:val=""/>
+      <w:lvlJc w:val="left"/>
+      <w:pPr>
+        <w:ind w:left="4320" w:hanging="360"/>
+      </w:pPr>
+      <w:rPr>
+        <w:rFonts w:ascii="Wingdings" w:hAnsi="Wingdings" w:hint="default"/>
+      </w:rPr>
+    </w:lvl>
+    <w:lvl w:ilvl="1" w:tplc="04090003" w:tentative="1">
+      <w:start w:val="1"/>
+      <w:numFmt w:val="bullet"/>
+      <w:lvlText w:val="o"/>
+      <w:lvlJc w:val="left"/>
+      <w:pPr>
+        <w:ind w:left="5040" w:hanging="360"/>
+      </w:pPr>
+      <w:rPr>
+        <w:rFonts w:ascii="Courier New" w:hAnsi="Courier New" w:cs="Courier New" w:hint="default"/>
+      </w:rPr>
+    </w:lvl>
+    <w:lvl w:ilvl="2" w:tplc="04090005" w:tentative="1">
+      <w:start w:val="1"/>
+      <w:numFmt w:val="bullet"/>
+      <w:lvlText w:val=""/>
+      <w:lvlJc w:val="left"/>
+      <w:pPr>
+        <w:ind w:left="5760" w:hanging="360"/>
+      </w:pPr>
+      <w:rPr>
+        <w:rFonts w:ascii="Wingdings" w:hAnsi="Wingdings" w:hint="default"/>
+      </w:rPr>
+    </w:lvl>
+    <w:lvl w:ilvl="3" w:tplc="04090001" w:tentative="1">
+      <w:start w:val="1"/>
+      <w:numFmt w:val="bullet"/>
+      <w:lvlText w:val=""/>
+      <w:lvlJc w:val="left"/>
+      <w:pPr>
+        <w:ind w:left="6480" w:hanging="360"/>
+      </w:pPr>
+      <w:rPr>
+        <w:rFonts w:ascii="Symbol" w:hAnsi="Symbol" w:hint="default"/>
+      </w:rPr>
+    </w:lvl>
+    <w:lvl w:ilvl="4" w:tplc="04090003" w:tentative="1">
+      <w:start w:val="1"/>
+      <w:numFmt w:val="bullet"/>
+      <w:lvlText w:val="o"/>
+      <w:lvlJc w:val="left"/>
+      <w:pPr>
+        <w:ind w:left="7200" w:hanging="360"/>
+      </w:pPr>
+      <w:rPr>
+        <w:rFonts w:ascii="Courier New" w:hAnsi="Courier New" w:cs="Courier New" w:hint="default"/>
+      </w:rPr>
+    </w:lvl>
+    <w:lvl w:ilvl="5" w:tplc="04090005" w:tentative="1">
+      <w:start w:val="1"/>
+      <w:numFmt w:val="bullet"/>
+      <w:lvlText w:val=""/>
+      <w:lvlJc w:val="left"/>
+      <w:pPr>
+        <w:ind w:left="7920" w:hanging="360"/>
+      </w:pPr>
+      <w:rPr>
+        <w:rFonts w:ascii="Wingdings" w:hAnsi="Wingdings" w:hint="default"/>
+      </w:rPr>
+    </w:lvl>
+    <w:lvl w:ilvl="6" w:tplc="04090001" w:tentative="1">
+      <w:start w:val="1"/>
+      <w:numFmt w:val="bullet"/>
+      <w:lvlText w:val=""/>
+      <w:lvlJc w:val="left"/>
+      <w:pPr>
+        <w:ind w:left="8640" w:hanging="360"/>
+      </w:pPr>
+      <w:rPr>
+        <w:rFonts w:ascii="Symbol" w:hAnsi="Symbol" w:hint="default"/>
+      </w:rPr>
+    </w:lvl>
+    <w:lvl w:ilvl="7" w:tplc="04090003" w:tentative="1">
+      <w:start w:val="1"/>
+      <w:numFmt w:val="bullet"/>
+      <w:lvlText w:val="o"/>
+      <w:lvlJc w:val="left"/>
+      <w:pPr>
+        <w:ind w:left="9360" w:hanging="360"/>
+      </w:pPr>
+      <w:rPr>
+        <w:rFonts w:ascii="Courier New" w:hAnsi="Courier New" w:cs="Courier New" w:hint="default"/>
+      </w:rPr>
+    </w:lvl>
+    <w:lvl w:ilvl="8" w:tplc="04090005" w:tentative="1">
+      <w:start w:val="1"/>
+      <w:numFmt w:val="bullet"/>
+      <w:lvlText w:val=""/>
+      <w:lvlJc w:val="left"/>
+      <w:pPr>
+        <w:ind w:left="10080" w:hanging="360"/>
+      </w:pPr>
+      <w:rPr>
+        <w:rFonts w:ascii="Wingdings" w:hAnsi="Wingdings" w:hint="default"/>
+      </w:rPr>
+    </w:lvl>
+  </w:abstractNum>
+  <w:abstractNum w:abstractNumId="7">
+    <w:nsid w:val="7F7A3263"/>
+    <w:multiLevelType w:val="hybridMultilevel"/>
+    <w:tmpl w:val="84E4A750"/>
+    <w:lvl w:ilvl="0" w:tplc="0409000B">
+      <w:start w:val="1"/>
+      <w:numFmt w:val="bullet"/>
+      <w:lvlText w:val=""/>
+      <w:lvlJc w:val="left"/>
+      <w:pPr>
+        <w:ind w:left="4320" w:hanging="360"/>
+      </w:pPr>
+      <w:rPr>
+        <w:rFonts w:ascii="Wingdings" w:hAnsi="Wingdings" w:hint="default"/>
+      </w:rPr>
+    </w:lvl>
+    <w:lvl w:ilvl="1" w:tplc="04090003" w:tentative="1">
+      <w:start w:val="1"/>
+      <w:numFmt w:val="bullet"/>
+      <w:lvlText w:val="o"/>
+      <w:lvlJc w:val="left"/>
+      <w:pPr>
+        <w:ind w:left="5040" w:hanging="360"/>
+      </w:pPr>
+      <w:rPr>
+        <w:rFonts w:ascii="Courier New" w:hAnsi="Courier New" w:cs="Courier New" w:hint="default"/>
+      </w:rPr>
+    </w:lvl>
+    <w:lvl w:ilvl="2" w:tplc="04090005" w:tentative="1">
+      <w:start w:val="1"/>
+      <w:numFmt w:val="bullet"/>
+      <w:lvlText w:val=""/>
+      <w:lvlJc w:val="left"/>
+      <w:pPr>
+        <w:ind w:left="5760" w:hanging="360"/>
+      </w:pPr>
+      <w:rPr>
+        <w:rFonts w:ascii="Wingdings" w:hAnsi="Wingdings" w:hint="default"/>
+      </w:rPr>
+    </w:lvl>
+    <w:lvl w:ilvl="3" w:tplc="04090001" w:tentative="1">
+      <w:start w:val="1"/>
+      <w:numFmt w:val="bullet"/>
+      <w:lvlText w:val=""/>
+      <w:lvlJc w:val="left"/>
+      <w:pPr>
+        <w:ind w:left="6480" w:hanging="360"/>
+      </w:pPr>
+      <w:rPr>
+        <w:rFonts w:ascii="Symbol" w:hAnsi="Symbol" w:hint="default"/>
+      </w:rPr>
+    </w:lvl>
+    <w:lvl w:ilvl="4" w:tplc="04090003" w:tentative="1">
+      <w:start w:val="1"/>
+      <w:numFmt w:val="bullet"/>
+      <w:lvlText w:val="o"/>
+      <w:lvlJc w:val="left"/>
+      <w:pPr>
+        <w:ind w:left="7200" w:hanging="360"/>
+      </w:pPr>
+      <w:rPr>
+        <w:rFonts w:ascii="Courier New" w:hAnsi="Courier New" w:cs="Courier New" w:hint="default"/>
+      </w:rPr>
+    </w:lvl>
+    <w:lvl w:ilvl="5" w:tplc="04090005" w:tentative="1">
+      <w:start w:val="1"/>
+      <w:numFmt w:val="bullet"/>
+      <w:lvlText w:val=""/>
+      <w:lvlJc w:val="left"/>
+      <w:pPr>
+        <w:ind w:left="7920" w:hanging="360"/>
+      </w:pPr>
+      <w:rPr>
+        <w:rFonts w:ascii="Wingdings" w:hAnsi="Wingdings" w:hint="default"/>
+      </w:rPr>
+    </w:lvl>
+    <w:lvl w:ilvl="6" w:tplc="04090001" w:tentative="1">
+      <w:start w:val="1"/>
+      <w:numFmt w:val="bullet"/>
+      <w:lvlText w:val=""/>
+      <w:lvlJc w:val="left"/>
+      <w:pPr>
+        <w:ind w:left="8640" w:hanging="360"/>
+      </w:pPr>
+      <w:rPr>
+        <w:rFonts w:ascii="Symbol" w:hAnsi="Symbol" w:hint="default"/>
+      </w:rPr>
+    </w:lvl>
+    <w:lvl w:ilvl="7" w:tplc="04090003" w:tentative="1">
+      <w:start w:val="1"/>
+      <w:numFmt w:val="bullet"/>
+      <w:lvlText w:val="o"/>
+      <w:lvlJc w:val="left"/>
+      <w:pPr>
+        <w:ind w:left="9360" w:hanging="360"/>
+      </w:pPr>
+      <w:rPr>
+        <w:rFonts w:ascii="Courier New" w:hAnsi="Courier New" w:cs="Courier New" w:hint="default"/>
+      </w:rPr>
+    </w:lvl>
+    <w:lvl w:ilvl="8" w:tplc="04090005" w:tentative="1">
+      <w:start w:val="1"/>
+      <w:numFmt w:val="bullet"/>
+      <w:lvlText w:val=""/>
+      <w:lvlJc w:val="left"/>
+      <w:pPr>
+        <w:ind w:left="10080" w:hanging="360"/>
       </w:pPr>
       <w:rPr>
         <w:rFonts w:ascii="Wingdings" w:hAnsi="Wingdings" w:hint="default"/>
@@ -3356,19 +5033,31 @@
     <w:abstractNumId w:val="0"/>
   </w:num>
   <w:num w:numId="2">
-    <w:abstractNumId w:val="3"/>
+    <w:abstractNumId w:val="4"/>
   </w:num>
   <w:num w:numId="3">
-    <w:abstractNumId w:val="2"/>
+    <w:abstractNumId w:val="3"/>
   </w:num>
   <w:num w:numId="4">
     <w:abstractNumId w:val="1"/>
+  </w:num>
+  <w:num w:numId="5">
+    <w:abstractNumId w:val="7"/>
+  </w:num>
+  <w:num w:numId="6">
+    <w:abstractNumId w:val="6"/>
+  </w:num>
+  <w:num w:numId="7">
+    <w:abstractNumId w:val="5"/>
+  </w:num>
+  <w:num w:numId="8">
+    <w:abstractNumId w:val="2"/>
   </w:num>
 </w:numbering>
 </file>
 
 <file path=word/styles.xml><?xml version="1.0" encoding="utf-8"?>
-<w:styles xmlns:mc="http://schemas.openxmlformats.org/markup-compatibility/2006" xmlns:r="http://schemas.openxmlformats.org/officeDocument/2006/relationships" xmlns:w="http://schemas.openxmlformats.org/wordprocessingml/2006/main" xmlns:w14="http://schemas.microsoft.com/office/word/2010/wordml" xmlns:w15="http://schemas.microsoft.com/office/word/2012/wordml" xmlns:w16se="http://schemas.microsoft.com/office/word/2015/wordml/symex" mc:Ignorable="w14 w15 w16se">
+<w:styles xmlns:mc="http://schemas.openxmlformats.org/markup-compatibility/2006" xmlns:r="http://schemas.openxmlformats.org/officeDocument/2006/relationships" xmlns:w="http://schemas.openxmlformats.org/wordprocessingml/2006/main" xmlns:w14="http://schemas.microsoft.com/office/word/2010/wordml" xmlns:w15="http://schemas.microsoft.com/office/word/2012/wordml" mc:Ignorable="w14 w15">
   <w:docDefaults>
     <w:rPrDefault>
       <w:rPr>
@@ -3760,6 +5449,7 @@
   <w:style w:type="paragraph" w:default="1" w:styleId="Normal">
     <w:name w:val="Normal"/>
     <w:qFormat/>
+    <w:rsid w:val="00AF671D"/>
   </w:style>
   <w:style w:type="paragraph" w:styleId="Heading1">
     <w:name w:val="heading 1"/>
